--- a/CST363/Module5/Assignment10/Assignment10 Concurrency.docx
+++ b/CST363/Module5/Assignment10/Assignment10 Concurrency.docx
@@ -14,13 +14,17 @@
         </w:rPr>
         <w:t>Name ______</w:t>
       </w:r>
-      <w:bookmarkStart w:id="0" w:name="_GoBack"/>
-      <w:bookmarkEnd w:id="0"/>
       <w:r>
         <w:rPr>
           <w:b/>
         </w:rPr>
-        <w:t>____________________________</w:t>
+        <w:t>Christopher Holmes_________</w:t>
+      </w:r>
+      <w:r>
+        <w:rPr>
+          <w:b/>
+        </w:rPr>
+        <w:t>__________</w:t>
       </w:r>
     </w:p>
     <w:p>
@@ -45,7 +49,15 @@
         </w:numPr>
       </w:pPr>
       <w:r>
-        <w:t>Chapter 14 in murach textbook.</w:t>
+        <w:t xml:space="preserve">Chapter 14 in </w:t>
+      </w:r>
+      <w:proofErr w:type="spellStart"/>
+      <w:r>
+        <w:t>murach</w:t>
+      </w:r>
+      <w:proofErr w:type="spellEnd"/>
+      <w:r>
+        <w:t xml:space="preserve"> textbook.</w:t>
       </w:r>
     </w:p>
     <w:p>
@@ -57,7 +69,15 @@
         </w:numPr>
       </w:pPr>
       <w:r>
-        <w:t>Watch my videos posted on iLearn about transactions and locking.</w:t>
+        <w:t xml:space="preserve">Watch my videos posted on </w:t>
+      </w:r>
+      <w:proofErr w:type="spellStart"/>
+      <w:r>
+        <w:t>iLearn</w:t>
+      </w:r>
+      <w:proofErr w:type="spellEnd"/>
+      <w:r>
+        <w:t xml:space="preserve"> about transactions and locking.</w:t>
       </w:r>
     </w:p>
     <w:p>
@@ -90,6 +110,34 @@
         <w:t>What is the purpose of concurrency control?</w:t>
       </w:r>
     </w:p>
+    <w:tbl>
+      <w:tblPr>
+        <w:tblStyle w:val="TableGrid"/>
+        <w:tblW w:w="0" w:type="auto"/>
+        <w:tblInd w:w="720" w:type="dxa"/>
+        <w:tblLook w:val="04A0" w:firstRow="1" w:lastRow="0" w:firstColumn="1" w:lastColumn="0" w:noHBand="0" w:noVBand="1"/>
+      </w:tblPr>
+      <w:tblGrid>
+        <w:gridCol w:w="8630"/>
+      </w:tblGrid>
+      <w:tr>
+        <w:tc>
+          <w:tcPr>
+            <w:tcW w:w="9350" w:type="dxa"/>
+          </w:tcPr>
+          <w:p>
+            <w:r>
+              <w:t>The purpose of concurrency control is to make sure that two processes do not try to update the same record at the same time that would cause integrity problems with the database.</w:t>
+            </w:r>
+          </w:p>
+        </w:tc>
+      </w:tr>
+    </w:tbl>
+    <w:p>
+      <w:pPr>
+        <w:ind w:left="720"/>
+      </w:pPr>
+    </w:p>
     <w:p/>
     <w:p>
       <w:pPr>
@@ -103,6 +151,34 @@
         <w:t>Explain the trade-off that exist in concurrency control.</w:t>
       </w:r>
     </w:p>
+    <w:tbl>
+      <w:tblPr>
+        <w:tblStyle w:val="TableGrid"/>
+        <w:tblW w:w="0" w:type="auto"/>
+        <w:tblInd w:w="720" w:type="dxa"/>
+        <w:tblLook w:val="04A0" w:firstRow="1" w:lastRow="0" w:firstColumn="1" w:lastColumn="0" w:noHBand="0" w:noVBand="1"/>
+      </w:tblPr>
+      <w:tblGrid>
+        <w:gridCol w:w="8630"/>
+      </w:tblGrid>
+      <w:tr>
+        <w:tc>
+          <w:tcPr>
+            <w:tcW w:w="9350" w:type="dxa"/>
+          </w:tcPr>
+          <w:p>
+            <w:r>
+              <w:t xml:space="preserve">When locking tables, rows, databases, it can consume lots of resources and lead to improper utilization of the database. These tradeoffs need to be considered when designing a database and an application so that you can make it the most efficient and utilize the database properly. </w:t>
+            </w:r>
+          </w:p>
+        </w:tc>
+      </w:tr>
+    </w:tbl>
+    <w:p>
+      <w:pPr>
+        <w:ind w:left="720"/>
+      </w:pPr>
+    </w:p>
     <w:p/>
     <w:p>
       <w:pPr>
@@ -116,6 +192,42 @@
         <w:t>Explain the difference between concurrent transactions and simultaneous transactions.  How many CPUs are required for simultaneous transactions?</w:t>
       </w:r>
     </w:p>
+    <w:tbl>
+      <w:tblPr>
+        <w:tblStyle w:val="TableGrid"/>
+        <w:tblW w:w="0" w:type="auto"/>
+        <w:tblInd w:w="720" w:type="dxa"/>
+        <w:tblLook w:val="04A0" w:firstRow="1" w:lastRow="0" w:firstColumn="1" w:lastColumn="0" w:noHBand="0" w:noVBand="1"/>
+      </w:tblPr>
+      <w:tblGrid>
+        <w:gridCol w:w="8630"/>
+      </w:tblGrid>
+      <w:tr>
+        <w:tc>
+          <w:tcPr>
+            <w:tcW w:w="9350" w:type="dxa"/>
+          </w:tcPr>
+          <w:p>
+            <w:r>
+              <w:t xml:space="preserve">In a concurrent transaction, you can have two or more people accessing the database and using it. A concurrent transaction only requires a single CPU. A simultaneous transaction will require to have two or more </w:t>
+            </w:r>
+            <w:proofErr w:type="spellStart"/>
+            <w:r>
+              <w:t>cpu’s</w:t>
+            </w:r>
+            <w:proofErr w:type="spellEnd"/>
+            <w:r>
+              <w:t xml:space="preserve"> to accomplish the same results.</w:t>
+            </w:r>
+          </w:p>
+        </w:tc>
+      </w:tr>
+    </w:tbl>
+    <w:p>
+      <w:pPr>
+        <w:ind w:left="720"/>
+      </w:pPr>
+    </w:p>
     <w:p/>
     <w:p>
       <w:pPr>
@@ -132,7 +244,21 @@
         <w:rPr>
           <w:i/>
         </w:rPr>
-        <w:t>dirty read, nonrepeatable read</w:t>
+        <w:t xml:space="preserve">dirty read, </w:t>
+      </w:r>
+      <w:proofErr w:type="spellStart"/>
+      <w:r>
+        <w:rPr>
+          <w:i/>
+        </w:rPr>
+        <w:t>nonrepeatable</w:t>
+      </w:r>
+      <w:proofErr w:type="spellEnd"/>
+      <w:r>
+        <w:rPr>
+          <w:i/>
+        </w:rPr>
+        <w:t xml:space="preserve"> read</w:t>
       </w:r>
       <w:r>
         <w:t xml:space="preserve">, and </w:t>
@@ -152,6 +278,59 @@
       <w:r>
         <w:t>How are these terms related to isolation level?</w:t>
       </w:r>
+    </w:p>
+    <w:tbl>
+      <w:tblPr>
+        <w:tblStyle w:val="TableGrid"/>
+        <w:tblW w:w="0" w:type="auto"/>
+        <w:tblInd w:w="720" w:type="dxa"/>
+        <w:tblLook w:val="04A0" w:firstRow="1" w:lastRow="0" w:firstColumn="1" w:lastColumn="0" w:noHBand="0" w:noVBand="1"/>
+      </w:tblPr>
+      <w:tblGrid>
+        <w:gridCol w:w="8630"/>
+      </w:tblGrid>
+      <w:tr>
+        <w:tc>
+          <w:tcPr>
+            <w:tcW w:w="9350" w:type="dxa"/>
+          </w:tcPr>
+          <w:p>
+            <w:r>
+              <w:t xml:space="preserve">Dirty read: Happens when a transaction is allowed to read data from a row that was modified by another </w:t>
+            </w:r>
+            <w:proofErr w:type="gramStart"/>
+            <w:r>
+              <w:t>process, but</w:t>
+            </w:r>
+            <w:proofErr w:type="gramEnd"/>
+            <w:r>
+              <w:t xml:space="preserve"> has yet to be committed.</w:t>
+            </w:r>
+          </w:p>
+          <w:p/>
+          <w:p>
+            <w:proofErr w:type="spellStart"/>
+            <w:r>
+              <w:t>Nonrepeatable</w:t>
+            </w:r>
+            <w:proofErr w:type="spellEnd"/>
+            <w:r>
+              <w:t xml:space="preserve"> read: Happens when executing a transaction, a row is received twice and the values within the row differ between reads.</w:t>
+            </w:r>
+          </w:p>
+          <w:p/>
+          <w:p>
+            <w:r>
+              <w:t>Phantom read: Happens when executing a transaction and new rows are added by another process to the records that are being read</w:t>
+            </w:r>
+          </w:p>
+        </w:tc>
+      </w:tr>
+    </w:tbl>
+    <w:p>
+      <w:pPr>
+        <w:ind w:left="720"/>
+      </w:pPr>
     </w:p>
     <w:p/>
     <w:p>
@@ -166,6 +345,34 @@
         <w:t>What is lock granularity?</w:t>
       </w:r>
     </w:p>
+    <w:tbl>
+      <w:tblPr>
+        <w:tblStyle w:val="TableGrid"/>
+        <w:tblW w:w="0" w:type="auto"/>
+        <w:tblInd w:w="720" w:type="dxa"/>
+        <w:tblLook w:val="04A0" w:firstRow="1" w:lastRow="0" w:firstColumn="1" w:lastColumn="0" w:noHBand="0" w:noVBand="1"/>
+      </w:tblPr>
+      <w:tblGrid>
+        <w:gridCol w:w="8630"/>
+      </w:tblGrid>
+      <w:tr>
+        <w:tc>
+          <w:tcPr>
+            <w:tcW w:w="9350" w:type="dxa"/>
+          </w:tcPr>
+          <w:p>
+            <w:r>
+              <w:t>Lock granularity tells what resources have been locked by a single lock from a process. Since a row, page, index, table, or entire database can be locked, it is important to be able to know what level is locked when trying to execute a transaction.</w:t>
+            </w:r>
+          </w:p>
+        </w:tc>
+      </w:tr>
+    </w:tbl>
+    <w:p>
+      <w:pPr>
+        <w:ind w:left="720"/>
+      </w:pPr>
+    </w:p>
     <w:p/>
     <w:p>
       <w:pPr>
@@ -179,6 +386,37 @@
         <w:t>Explain the difference between exclusive lock and shared lock.</w:t>
       </w:r>
     </w:p>
+    <w:tbl>
+      <w:tblPr>
+        <w:tblStyle w:val="TableGrid"/>
+        <w:tblW w:w="0" w:type="auto"/>
+        <w:tblInd w:w="720" w:type="dxa"/>
+        <w:tblLook w:val="04A0" w:firstRow="1" w:lastRow="0" w:firstColumn="1" w:lastColumn="0" w:noHBand="0" w:noVBand="1"/>
+      </w:tblPr>
+      <w:tblGrid>
+        <w:gridCol w:w="8630"/>
+      </w:tblGrid>
+      <w:tr>
+        <w:tc>
+          <w:tcPr>
+            <w:tcW w:w="9350" w:type="dxa"/>
+          </w:tcPr>
+          <w:p>
+            <w:r>
+              <w:t xml:space="preserve">An exclusive lock </w:t>
+            </w:r>
+            <w:r>
+              <w:t>makes it so that nobody can read the object until that exclusive lock has been released. A shared lock cannot be obtained when an exclusive lock is applied. A shared lock allows for multiple people to have a lock on the data so that they can read it, but the data cannot be changed with an exclusive lock while a shared lock is applied.</w:t>
+            </w:r>
+          </w:p>
+        </w:tc>
+      </w:tr>
+    </w:tbl>
+    <w:p>
+      <w:pPr>
+        <w:ind w:left="720"/>
+      </w:pPr>
+    </w:p>
     <w:p/>
     <w:p>
       <w:pPr>
@@ -192,6 +430,42 @@
         <w:t>What is deadlock?  How can it be avoided?  How can it be resolved when it occurs?</w:t>
       </w:r>
     </w:p>
+    <w:tbl>
+      <w:tblPr>
+        <w:tblStyle w:val="TableGrid"/>
+        <w:tblW w:w="0" w:type="auto"/>
+        <w:tblInd w:w="720" w:type="dxa"/>
+        <w:tblLook w:val="04A0" w:firstRow="1" w:lastRow="0" w:firstColumn="1" w:lastColumn="0" w:noHBand="0" w:noVBand="1"/>
+      </w:tblPr>
+      <w:tblGrid>
+        <w:gridCol w:w="8630"/>
+      </w:tblGrid>
+      <w:tr>
+        <w:tc>
+          <w:tcPr>
+            <w:tcW w:w="9350" w:type="dxa"/>
+          </w:tcPr>
+          <w:p>
+            <w:r>
+              <w:t xml:space="preserve">A deadlock is when two different transactions are trying to access data that is already locked by another transaction. You can avoid a deadlock by having preventative measures in place to prevent a </w:t>
+            </w:r>
+            <w:proofErr w:type="gramStart"/>
+            <w:r>
+              <w:t>deadlock, or</w:t>
+            </w:r>
+            <w:proofErr w:type="gramEnd"/>
+            <w:r>
+              <w:t xml:space="preserve"> having ways to break the deadlock after it happens. To resolve, the DBMS will select the transaction to cancel and revert the entire transaction until the required resource is available. </w:t>
+            </w:r>
+          </w:p>
+        </w:tc>
+      </w:tr>
+    </w:tbl>
+    <w:p>
+      <w:pPr>
+        <w:ind w:left="720"/>
+      </w:pPr>
+    </w:p>
     <w:p/>
     <w:p>
       <w:pPr>
@@ -205,6 +479,48 @@
         <w:t>Explain the difference between optimistic and pessimistic locking.</w:t>
       </w:r>
     </w:p>
+    <w:tbl>
+      <w:tblPr>
+        <w:tblStyle w:val="TableGrid"/>
+        <w:tblW w:w="0" w:type="auto"/>
+        <w:tblInd w:w="720" w:type="dxa"/>
+        <w:tblLook w:val="04A0" w:firstRow="1" w:lastRow="0" w:firstColumn="1" w:lastColumn="0" w:noHBand="0" w:noVBand="1"/>
+      </w:tblPr>
+      <w:tblGrid>
+        <w:gridCol w:w="8630"/>
+      </w:tblGrid>
+      <w:tr>
+        <w:tc>
+          <w:tcPr>
+            <w:tcW w:w="9350" w:type="dxa"/>
+          </w:tcPr>
+          <w:p>
+            <w:r>
+              <w:t xml:space="preserve">Pessimistic locking places a lock on a row once on of </w:t>
+            </w:r>
+            <w:proofErr w:type="spellStart"/>
+            <w:r>
+              <w:t>it’s</w:t>
+            </w:r>
+            <w:proofErr w:type="spellEnd"/>
+            <w:r>
+              <w:t xml:space="preserve"> attributes is changed.  Any subsequent transaction that tries to make changes to the row that has already been locked will be forced to wait until the first transaction is completed. </w:t>
+            </w:r>
+          </w:p>
+          <w:p/>
+          <w:p>
+            <w:r>
+              <w:t>An optimistic lock is one where it can be assumed that multiple transactions can be completed at the same time without affecting each other. A lock is not acquired on the row until the changes have been posted with an optimistic lock.</w:t>
+            </w:r>
+          </w:p>
+        </w:tc>
+      </w:tr>
+    </w:tbl>
+    <w:p>
+      <w:pPr>
+        <w:ind w:left="720"/>
+      </w:pPr>
+    </w:p>
     <w:p/>
     <w:p>
       <w:pPr>
@@ -227,10 +543,73 @@
         <w:t>.</w:t>
       </w:r>
     </w:p>
+    <w:tbl>
+      <w:tblPr>
+        <w:tblStyle w:val="TableGrid"/>
+        <w:tblW w:w="0" w:type="auto"/>
+        <w:tblInd w:w="720" w:type="dxa"/>
+        <w:tblLook w:val="04A0" w:firstRow="1" w:lastRow="0" w:firstColumn="1" w:lastColumn="0" w:noHBand="0" w:noVBand="1"/>
+      </w:tblPr>
+      <w:tblGrid>
+        <w:gridCol w:w="8630"/>
+      </w:tblGrid>
+      <w:tr>
+        <w:tc>
+          <w:tcPr>
+            <w:tcW w:w="9350" w:type="dxa"/>
+          </w:tcPr>
+          <w:p>
+            <w:r>
+              <w:t>ACID consists of Atomicity, Consistency, Isolation, and Durability. When a transaction is able to pass all four of these properties, it is said to be an ACID transaction.</w:t>
+            </w:r>
+          </w:p>
+          <w:p/>
+          <w:p>
+            <w:r>
+              <w:t>Atomicity: States that all transactions should complete at a time or none of them should</w:t>
+            </w:r>
+          </w:p>
+          <w:p>
+            <w:r>
+              <w:lastRenderedPageBreak/>
+              <w:t>Consistency: Data must be present in a consistent state from the start of the transaction to the finish</w:t>
+            </w:r>
+          </w:p>
+          <w:p>
+            <w:r>
+              <w:t>Isolation: When a transaction is in progress and has yet to complete, it should isolate itself from any other transactions</w:t>
+            </w:r>
+          </w:p>
+          <w:p>
+            <w:r>
+              <w:t>Durability: When a transaction completes, the changes made by the transaction should not be reversed or incomplete when succ</w:t>
+            </w:r>
+            <w:bookmarkStart w:id="0" w:name="_GoBack"/>
+            <w:bookmarkEnd w:id="0"/>
+            <w:r>
+              <w:t xml:space="preserve">esfful. </w:t>
+            </w:r>
+          </w:p>
+        </w:tc>
+      </w:tr>
+    </w:tbl>
+    <w:p>
+      <w:pPr>
+        <w:ind w:left="720"/>
+      </w:pPr>
+    </w:p>
     <w:p/>
     <w:p>
       <w:r>
-        <w:t>Two important application sql variables related to transactions.</w:t>
+        <w:t xml:space="preserve">Two important application </w:t>
+      </w:r>
+      <w:proofErr w:type="spellStart"/>
+      <w:r>
+        <w:t>sql</w:t>
+      </w:r>
+      <w:proofErr w:type="spellEnd"/>
+      <w:r>
+        <w:t xml:space="preserve"> variables related to transactions.</w:t>
       </w:r>
     </w:p>
     <w:p>
@@ -247,14 +626,34 @@
         <w:t xml:space="preserve">:  </w:t>
       </w:r>
       <w:r>
-        <w:t>a single sql statement always has ACID properties.  If you have a multiple row update statement, either the entire statement will be successful or nothing will occur.  If there is an error during processing of the update, any modifications already performed will be rolled back.</w:t>
-      </w:r>
-      <w:r>
-        <w:t xml:space="preserve">  But if you want a </w:t>
-      </w:r>
-      <w:r>
-        <w:lastRenderedPageBreak/>
-        <w:t xml:space="preserve">transaction to span multiple sql statement, then auto commit must be turned OFF.  In MySQL this is done with the statement </w:t>
+        <w:t xml:space="preserve">a single </w:t>
+      </w:r>
+      <w:proofErr w:type="spellStart"/>
+      <w:r>
+        <w:t>sql</w:t>
+      </w:r>
+      <w:proofErr w:type="spellEnd"/>
+      <w:r>
+        <w:t xml:space="preserve"> statement always has ACID properties.  If you have a multiple row update statement, either the entire statement will be </w:t>
+      </w:r>
+      <w:proofErr w:type="gramStart"/>
+      <w:r>
+        <w:t>successful</w:t>
+      </w:r>
+      <w:proofErr w:type="gramEnd"/>
+      <w:r>
+        <w:t xml:space="preserve"> or nothing will occur.  If there is an error during processing of the update, any modifications already performed will be rolled back.</w:t>
+      </w:r>
+      <w:r>
+        <w:t xml:space="preserve">  But if you want a transaction to span multiple </w:t>
+      </w:r>
+      <w:proofErr w:type="spellStart"/>
+      <w:r>
+        <w:t>sql</w:t>
+      </w:r>
+      <w:proofErr w:type="spellEnd"/>
+      <w:r>
+        <w:t xml:space="preserve"> statement, then auto commit must be turned OFF.  In MySQL this is done with the statement </w:t>
       </w:r>
     </w:p>
     <w:p>
@@ -449,7 +848,85 @@
         <w:rPr>
           <w:rFonts w:ascii="Times New Roman" w:hAnsi="Times New Roman" w:cs="Times New Roman"/>
         </w:rPr>
-        <w:t>Note:  MySQL has two database engines  MyISAM and INNODB.   MyISAM does not support transactions and locking.  MyISAM is used in the WORLD schema tables.  INNODB is used by default when you create tables.  So unless you specify MyISAM, you will have support for transactions.</w:t>
+        <w:t xml:space="preserve">Note:  MySQL has two database </w:t>
+      </w:r>
+      <w:proofErr w:type="gramStart"/>
+      <w:r>
+        <w:rPr>
+          <w:rFonts w:ascii="Times New Roman" w:hAnsi="Times New Roman" w:cs="Times New Roman"/>
+        </w:rPr>
+        <w:t xml:space="preserve">engines  </w:t>
+      </w:r>
+      <w:proofErr w:type="spellStart"/>
+      <w:r>
+        <w:rPr>
+          <w:rFonts w:ascii="Times New Roman" w:hAnsi="Times New Roman" w:cs="Times New Roman"/>
+        </w:rPr>
+        <w:t>MyISAM</w:t>
+      </w:r>
+      <w:proofErr w:type="spellEnd"/>
+      <w:proofErr w:type="gramEnd"/>
+      <w:r>
+        <w:rPr>
+          <w:rFonts w:ascii="Times New Roman" w:hAnsi="Times New Roman" w:cs="Times New Roman"/>
+        </w:rPr>
+        <w:t xml:space="preserve"> and INNODB.   </w:t>
+      </w:r>
+      <w:proofErr w:type="spellStart"/>
+      <w:r>
+        <w:rPr>
+          <w:rFonts w:ascii="Times New Roman" w:hAnsi="Times New Roman" w:cs="Times New Roman"/>
+        </w:rPr>
+        <w:t>MyISAM</w:t>
+      </w:r>
+      <w:proofErr w:type="spellEnd"/>
+      <w:r>
+        <w:rPr>
+          <w:rFonts w:ascii="Times New Roman" w:hAnsi="Times New Roman" w:cs="Times New Roman"/>
+        </w:rPr>
+        <w:t xml:space="preserve"> does not support transactions and locking.  </w:t>
+      </w:r>
+      <w:proofErr w:type="spellStart"/>
+      <w:r>
+        <w:rPr>
+          <w:rFonts w:ascii="Times New Roman" w:hAnsi="Times New Roman" w:cs="Times New Roman"/>
+        </w:rPr>
+        <w:t>MyISAM</w:t>
+      </w:r>
+      <w:proofErr w:type="spellEnd"/>
+      <w:r>
+        <w:rPr>
+          <w:rFonts w:ascii="Times New Roman" w:hAnsi="Times New Roman" w:cs="Times New Roman"/>
+        </w:rPr>
+        <w:t xml:space="preserve"> is used in the WORLD schema tables.  INNODB is used by default when you create tables.  </w:t>
+      </w:r>
+      <w:proofErr w:type="gramStart"/>
+      <w:r>
+        <w:rPr>
+          <w:rFonts w:ascii="Times New Roman" w:hAnsi="Times New Roman" w:cs="Times New Roman"/>
+        </w:rPr>
+        <w:t>So</w:t>
+      </w:r>
+      <w:proofErr w:type="gramEnd"/>
+      <w:r>
+        <w:rPr>
+          <w:rFonts w:ascii="Times New Roman" w:hAnsi="Times New Roman" w:cs="Times New Roman"/>
+        </w:rPr>
+        <w:t xml:space="preserve"> unless you specify </w:t>
+      </w:r>
+      <w:proofErr w:type="spellStart"/>
+      <w:r>
+        <w:rPr>
+          <w:rFonts w:ascii="Times New Roman" w:hAnsi="Times New Roman" w:cs="Times New Roman"/>
+        </w:rPr>
+        <w:t>MyISAM</w:t>
+      </w:r>
+      <w:proofErr w:type="spellEnd"/>
+      <w:r>
+        <w:rPr>
+          <w:rFonts w:ascii="Times New Roman" w:hAnsi="Times New Roman" w:cs="Times New Roman"/>
+        </w:rPr>
+        <w:t>, you will have support for transactions.</w:t>
       </w:r>
     </w:p>
     <w:p>
@@ -490,7 +967,21 @@
         <w:rPr>
           <w:rFonts w:ascii="Times New Roman" w:hAnsi="Times New Roman" w:cs="Times New Roman"/>
         </w:rPr>
-        <w:t>1.  Start mysql workbench.</w:t>
+        <w:t xml:space="preserve">1.  Start </w:t>
+      </w:r>
+      <w:proofErr w:type="spellStart"/>
+      <w:r>
+        <w:rPr>
+          <w:rFonts w:ascii="Times New Roman" w:hAnsi="Times New Roman" w:cs="Times New Roman"/>
+        </w:rPr>
+        <w:t>mysql</w:t>
+      </w:r>
+      <w:proofErr w:type="spellEnd"/>
+      <w:r>
+        <w:rPr>
+          <w:rFonts w:ascii="Times New Roman" w:hAnsi="Times New Roman" w:cs="Times New Roman"/>
+        </w:rPr>
+        <w:t xml:space="preserve"> workbench.</w:t>
       </w:r>
     </w:p>
     <w:p>
@@ -587,6 +1078,7 @@
         <w:rPr>
           <w:rFonts w:ascii="Times New Roman" w:hAnsi="Times New Roman" w:cs="Times New Roman"/>
         </w:rPr>
+        <w:lastRenderedPageBreak/>
         <w:t xml:space="preserve">3.  </w:t>
       </w:r>
       <w:r>
@@ -613,7 +1105,21 @@
         <w:rPr>
           <w:rFonts w:ascii="Times New Roman" w:hAnsi="Times New Roman" w:cs="Times New Roman"/>
         </w:rPr>
-        <w:t xml:space="preserve"> and open a query tab.  You now have 2 query tabs but each tab has a separate connection to the server.  Enter the same command in query tab 2</w:t>
+        <w:t xml:space="preserve"> and open a query tab.  You now have 2 query </w:t>
+      </w:r>
+      <w:proofErr w:type="gramStart"/>
+      <w:r>
+        <w:rPr>
+          <w:rFonts w:ascii="Times New Roman" w:hAnsi="Times New Roman" w:cs="Times New Roman"/>
+        </w:rPr>
+        <w:t>tabs</w:t>
+      </w:r>
+      <w:proofErr w:type="gramEnd"/>
+      <w:r>
+        <w:rPr>
+          <w:rFonts w:ascii="Times New Roman" w:hAnsi="Times New Roman" w:cs="Times New Roman"/>
+        </w:rPr>
+        <w:t xml:space="preserve"> but each tab has a separate connection to the server.  Enter the same command in query tab 2</w:t>
       </w:r>
     </w:p>
     <w:p>
@@ -813,20 +1319,48 @@
               <w:rPr>
                 <w:rFonts w:ascii="Times New Roman" w:hAnsi="Times New Roman" w:cs="Times New Roman"/>
               </w:rPr>
-              <w:t xml:space="preserve">##  step 1 </w:t>
-            </w:r>
-          </w:p>
-          <w:p>
-            <w:pPr>
-              <w:rPr>
-                <w:rFonts w:ascii="Times New Roman" w:hAnsi="Times New Roman" w:cs="Times New Roman"/>
-              </w:rPr>
-            </w:pPr>
-            <w:r>
-              <w:rPr>
-                <w:rFonts w:ascii="Times New Roman" w:hAnsi="Times New Roman" w:cs="Times New Roman"/>
-              </w:rPr>
-              <w:t>set autocommit=0;</w:t>
+              <w:t>#</w:t>
+            </w:r>
+            <w:proofErr w:type="gramStart"/>
+            <w:r>
+              <w:rPr>
+                <w:rFonts w:ascii="Times New Roman" w:hAnsi="Times New Roman" w:cs="Times New Roman"/>
+              </w:rPr>
+              <w:t>#  step</w:t>
+            </w:r>
+            <w:proofErr w:type="gramEnd"/>
+            <w:r>
+              <w:rPr>
+                <w:rFonts w:ascii="Times New Roman" w:hAnsi="Times New Roman" w:cs="Times New Roman"/>
+              </w:rPr>
+              <w:t xml:space="preserve"> 1 </w:t>
+            </w:r>
+          </w:p>
+          <w:p>
+            <w:pPr>
+              <w:rPr>
+                <w:rFonts w:ascii="Times New Roman" w:hAnsi="Times New Roman" w:cs="Times New Roman"/>
+              </w:rPr>
+            </w:pPr>
+            <w:r>
+              <w:rPr>
+                <w:rFonts w:ascii="Times New Roman" w:hAnsi="Times New Roman" w:cs="Times New Roman"/>
+              </w:rPr>
+              <w:t xml:space="preserve">set </w:t>
+            </w:r>
+            <w:proofErr w:type="spellStart"/>
+            <w:r>
+              <w:rPr>
+                <w:rFonts w:ascii="Times New Roman" w:hAnsi="Times New Roman" w:cs="Times New Roman"/>
+              </w:rPr>
+              <w:t>autocommit</w:t>
+            </w:r>
+            <w:proofErr w:type="spellEnd"/>
+            <w:r>
+              <w:rPr>
+                <w:rFonts w:ascii="Times New Roman" w:hAnsi="Times New Roman" w:cs="Times New Roman"/>
+              </w:rPr>
+              <w:t>=0;</w:t>
             </w:r>
           </w:p>
           <w:p>
@@ -852,27 +1386,69 @@
               <w:rPr>
                 <w:rFonts w:ascii="Times New Roman" w:hAnsi="Times New Roman" w:cs="Times New Roman"/>
               </w:rPr>
-              <w:t>select @@autocommit, @@tx_isolation;</w:t>
-            </w:r>
-          </w:p>
-          <w:p>
-            <w:pPr>
-              <w:rPr>
-                <w:rFonts w:ascii="Times New Roman" w:hAnsi="Times New Roman" w:cs="Times New Roman"/>
-              </w:rPr>
-            </w:pPr>
-          </w:p>
-          <w:p>
-            <w:pPr>
-              <w:rPr>
-                <w:rFonts w:ascii="Times New Roman" w:hAnsi="Times New Roman" w:cs="Times New Roman"/>
-              </w:rPr>
-            </w:pPr>
-            <w:r>
-              <w:rPr>
-                <w:rFonts w:ascii="Times New Roman" w:hAnsi="Times New Roman" w:cs="Times New Roman"/>
-              </w:rPr>
-              <w:t xml:space="preserve">##  pause </w:t>
+              <w:t>select @@</w:t>
+            </w:r>
+            <w:proofErr w:type="spellStart"/>
+            <w:r>
+              <w:rPr>
+                <w:rFonts w:ascii="Times New Roman" w:hAnsi="Times New Roman" w:cs="Times New Roman"/>
+              </w:rPr>
+              <w:t>autocommit</w:t>
+            </w:r>
+            <w:proofErr w:type="spellEnd"/>
+            <w:r>
+              <w:rPr>
+                <w:rFonts w:ascii="Times New Roman" w:hAnsi="Times New Roman" w:cs="Times New Roman"/>
+              </w:rPr>
+              <w:t>, @@</w:t>
+            </w:r>
+            <w:proofErr w:type="spellStart"/>
+            <w:r>
+              <w:rPr>
+                <w:rFonts w:ascii="Times New Roman" w:hAnsi="Times New Roman" w:cs="Times New Roman"/>
+              </w:rPr>
+              <w:t>tx_isolation</w:t>
+            </w:r>
+            <w:proofErr w:type="spellEnd"/>
+            <w:r>
+              <w:rPr>
+                <w:rFonts w:ascii="Times New Roman" w:hAnsi="Times New Roman" w:cs="Times New Roman"/>
+              </w:rPr>
+              <w:t>;</w:t>
+            </w:r>
+          </w:p>
+          <w:p>
+            <w:pPr>
+              <w:rPr>
+                <w:rFonts w:ascii="Times New Roman" w:hAnsi="Times New Roman" w:cs="Times New Roman"/>
+              </w:rPr>
+            </w:pPr>
+          </w:p>
+          <w:p>
+            <w:pPr>
+              <w:rPr>
+                <w:rFonts w:ascii="Times New Roman" w:hAnsi="Times New Roman" w:cs="Times New Roman"/>
+              </w:rPr>
+            </w:pPr>
+            <w:r>
+              <w:rPr>
+                <w:rFonts w:ascii="Times New Roman" w:hAnsi="Times New Roman" w:cs="Times New Roman"/>
+              </w:rPr>
+              <w:t>#</w:t>
+            </w:r>
+            <w:proofErr w:type="gramStart"/>
+            <w:r>
+              <w:rPr>
+                <w:rFonts w:ascii="Times New Roman" w:hAnsi="Times New Roman" w:cs="Times New Roman"/>
+              </w:rPr>
+              <w:t>#  pause</w:t>
+            </w:r>
+            <w:proofErr w:type="gramEnd"/>
+            <w:r>
+              <w:rPr>
+                <w:rFonts w:ascii="Times New Roman" w:hAnsi="Times New Roman" w:cs="Times New Roman"/>
+              </w:rPr>
+              <w:t xml:space="preserve"> </w:t>
             </w:r>
             <w:r>
               <w:rPr>
@@ -942,24 +1518,46 @@
               </w:rPr>
               <w:t>#</w:t>
             </w:r>
-            <w:r>
-              <w:rPr>
-                <w:rFonts w:ascii="Times New Roman" w:hAnsi="Times New Roman" w:cs="Times New Roman"/>
-              </w:rPr>
-              <w:t xml:space="preserve">#  step 2 </w:t>
-            </w:r>
-          </w:p>
-          <w:p>
-            <w:pPr>
-              <w:rPr>
-                <w:rFonts w:ascii="Times New Roman" w:hAnsi="Times New Roman" w:cs="Times New Roman"/>
-              </w:rPr>
-            </w:pPr>
-            <w:r>
-              <w:rPr>
-                <w:rFonts w:ascii="Times New Roman" w:hAnsi="Times New Roman" w:cs="Times New Roman"/>
-              </w:rPr>
-              <w:t>set autocommit=0;</w:t>
+            <w:proofErr w:type="gramStart"/>
+            <w:r>
+              <w:rPr>
+                <w:rFonts w:ascii="Times New Roman" w:hAnsi="Times New Roman" w:cs="Times New Roman"/>
+              </w:rPr>
+              <w:t>#  step</w:t>
+            </w:r>
+            <w:proofErr w:type="gramEnd"/>
+            <w:r>
+              <w:rPr>
+                <w:rFonts w:ascii="Times New Roman" w:hAnsi="Times New Roman" w:cs="Times New Roman"/>
+              </w:rPr>
+              <w:t xml:space="preserve"> 2 </w:t>
+            </w:r>
+          </w:p>
+          <w:p>
+            <w:pPr>
+              <w:rPr>
+                <w:rFonts w:ascii="Times New Roman" w:hAnsi="Times New Roman" w:cs="Times New Roman"/>
+              </w:rPr>
+            </w:pPr>
+            <w:r>
+              <w:rPr>
+                <w:rFonts w:ascii="Times New Roman" w:hAnsi="Times New Roman" w:cs="Times New Roman"/>
+              </w:rPr>
+              <w:t xml:space="preserve">set </w:t>
+            </w:r>
+            <w:proofErr w:type="spellStart"/>
+            <w:r>
+              <w:rPr>
+                <w:rFonts w:ascii="Times New Roman" w:hAnsi="Times New Roman" w:cs="Times New Roman"/>
+              </w:rPr>
+              <w:t>autocommit</w:t>
+            </w:r>
+            <w:proofErr w:type="spellEnd"/>
+            <w:r>
+              <w:rPr>
+                <w:rFonts w:ascii="Times New Roman" w:hAnsi="Times New Roman" w:cs="Times New Roman"/>
+              </w:rPr>
+              <w:t>=0;</w:t>
             </w:r>
           </w:p>
           <w:p>
@@ -985,7 +1583,35 @@
               <w:rPr>
                 <w:rFonts w:ascii="Times New Roman" w:hAnsi="Times New Roman" w:cs="Times New Roman"/>
               </w:rPr>
-              <w:t>select @@autocommit, @@tx_isolation;</w:t>
+              <w:t>select @@</w:t>
+            </w:r>
+            <w:proofErr w:type="spellStart"/>
+            <w:r>
+              <w:rPr>
+                <w:rFonts w:ascii="Times New Roman" w:hAnsi="Times New Roman" w:cs="Times New Roman"/>
+              </w:rPr>
+              <w:t>autocommit</w:t>
+            </w:r>
+            <w:proofErr w:type="spellEnd"/>
+            <w:r>
+              <w:rPr>
+                <w:rFonts w:ascii="Times New Roman" w:hAnsi="Times New Roman" w:cs="Times New Roman"/>
+              </w:rPr>
+              <w:t>, @@</w:t>
+            </w:r>
+            <w:proofErr w:type="spellStart"/>
+            <w:r>
+              <w:rPr>
+                <w:rFonts w:ascii="Times New Roman" w:hAnsi="Times New Roman" w:cs="Times New Roman"/>
+              </w:rPr>
+              <w:t>tx_isolation</w:t>
+            </w:r>
+            <w:proofErr w:type="spellEnd"/>
+            <w:r>
+              <w:rPr>
+                <w:rFonts w:ascii="Times New Roman" w:hAnsi="Times New Roman" w:cs="Times New Roman"/>
+              </w:rPr>
+              <w:t>;</w:t>
             </w:r>
           </w:p>
           <w:p>
@@ -1056,20 +1682,48 @@
               <w:rPr>
                 <w:rFonts w:ascii="Times New Roman" w:hAnsi="Times New Roman" w:cs="Times New Roman"/>
               </w:rPr>
-              <w:t xml:space="preserve">##  step 3 </w:t>
-            </w:r>
-          </w:p>
-          <w:p>
-            <w:pPr>
-              <w:rPr>
-                <w:rFonts w:ascii="Times New Roman" w:hAnsi="Times New Roman" w:cs="Times New Roman"/>
-              </w:rPr>
-            </w:pPr>
-            <w:r>
-              <w:rPr>
-                <w:rFonts w:ascii="Times New Roman" w:hAnsi="Times New Roman" w:cs="Times New Roman"/>
-              </w:rPr>
-              <w:t xml:space="preserve">##  the next update statement should hang </w:t>
+              <w:t>#</w:t>
+            </w:r>
+            <w:proofErr w:type="gramStart"/>
+            <w:r>
+              <w:rPr>
+                <w:rFonts w:ascii="Times New Roman" w:hAnsi="Times New Roman" w:cs="Times New Roman"/>
+              </w:rPr>
+              <w:t>#  step</w:t>
+            </w:r>
+            <w:proofErr w:type="gramEnd"/>
+            <w:r>
+              <w:rPr>
+                <w:rFonts w:ascii="Times New Roman" w:hAnsi="Times New Roman" w:cs="Times New Roman"/>
+              </w:rPr>
+              <w:t xml:space="preserve"> 3 </w:t>
+            </w:r>
+          </w:p>
+          <w:p>
+            <w:pPr>
+              <w:rPr>
+                <w:rFonts w:ascii="Times New Roman" w:hAnsi="Times New Roman" w:cs="Times New Roman"/>
+              </w:rPr>
+            </w:pPr>
+            <w:r>
+              <w:rPr>
+                <w:rFonts w:ascii="Times New Roman" w:hAnsi="Times New Roman" w:cs="Times New Roman"/>
+              </w:rPr>
+              <w:t>#</w:t>
+            </w:r>
+            <w:proofErr w:type="gramStart"/>
+            <w:r>
+              <w:rPr>
+                <w:rFonts w:ascii="Times New Roman" w:hAnsi="Times New Roman" w:cs="Times New Roman"/>
+              </w:rPr>
+              <w:t>#  the</w:t>
+            </w:r>
+            <w:proofErr w:type="gramEnd"/>
+            <w:r>
+              <w:rPr>
+                <w:rFonts w:ascii="Times New Roman" w:hAnsi="Times New Roman" w:cs="Times New Roman"/>
+              </w:rPr>
+              <w:t xml:space="preserve"> next update statement should hang </w:t>
             </w:r>
           </w:p>
           <w:p>
@@ -1101,19 +1755,47 @@
               <w:rPr>
                 <w:rFonts w:ascii="Times New Roman" w:hAnsi="Times New Roman" w:cs="Times New Roman"/>
               </w:rPr>
-              <w:t>##  why?  Client</w:t>
-            </w:r>
-            <w:r>
-              <w:rPr>
-                <w:rFonts w:ascii="Times New Roman" w:hAnsi="Times New Roman" w:cs="Times New Roman"/>
-              </w:rPr>
-              <w:t xml:space="preserve">#2 </w:t>
-            </w:r>
-            <w:r>
-              <w:rPr>
-                <w:rFonts w:ascii="Times New Roman" w:hAnsi="Times New Roman" w:cs="Times New Roman"/>
-              </w:rPr>
-              <w:t xml:space="preserve"> has a lock on the record for id=1820.</w:t>
+              <w:t>#</w:t>
+            </w:r>
+            <w:proofErr w:type="gramStart"/>
+            <w:r>
+              <w:rPr>
+                <w:rFonts w:ascii="Times New Roman" w:hAnsi="Times New Roman" w:cs="Times New Roman"/>
+              </w:rPr>
+              <w:t>#  why</w:t>
+            </w:r>
+            <w:proofErr w:type="gramEnd"/>
+            <w:r>
+              <w:rPr>
+                <w:rFonts w:ascii="Times New Roman" w:hAnsi="Times New Roman" w:cs="Times New Roman"/>
+              </w:rPr>
+              <w:t>?  Client</w:t>
+            </w:r>
+            <w:r>
+              <w:rPr>
+                <w:rFonts w:ascii="Times New Roman" w:hAnsi="Times New Roman" w:cs="Times New Roman"/>
+              </w:rPr>
+              <w:t>#</w:t>
+            </w:r>
+            <w:proofErr w:type="gramStart"/>
+            <w:r>
+              <w:rPr>
+                <w:rFonts w:ascii="Times New Roman" w:hAnsi="Times New Roman" w:cs="Times New Roman"/>
+              </w:rPr>
+              <w:t xml:space="preserve">2 </w:t>
+            </w:r>
+            <w:r>
+              <w:rPr>
+                <w:rFonts w:ascii="Times New Roman" w:hAnsi="Times New Roman" w:cs="Times New Roman"/>
+              </w:rPr>
+              <w:t xml:space="preserve"> has</w:t>
+            </w:r>
+            <w:proofErr w:type="gramEnd"/>
+            <w:r>
+              <w:rPr>
+                <w:rFonts w:ascii="Times New Roman" w:hAnsi="Times New Roman" w:cs="Times New Roman"/>
+              </w:rPr>
+              <w:t xml:space="preserve"> a lock on the record for id=1820.</w:t>
             </w:r>
           </w:p>
           <w:p>
@@ -1221,7 +1903,21 @@
               <w:rPr>
                 <w:rFonts w:ascii="Times New Roman" w:hAnsi="Times New Roman" w:cs="Times New Roman"/>
               </w:rPr>
-              <w:t>## to Read Commited.</w:t>
+              <w:t xml:space="preserve">## to Read </w:t>
+            </w:r>
+            <w:proofErr w:type="spellStart"/>
+            <w:r>
+              <w:rPr>
+                <w:rFonts w:ascii="Times New Roman" w:hAnsi="Times New Roman" w:cs="Times New Roman"/>
+              </w:rPr>
+              <w:t>Commited</w:t>
+            </w:r>
+            <w:proofErr w:type="spellEnd"/>
+            <w:r>
+              <w:rPr>
+                <w:rFonts w:ascii="Times New Roman" w:hAnsi="Times New Roman" w:cs="Times New Roman"/>
+              </w:rPr>
+              <w:t>.</w:t>
             </w:r>
           </w:p>
           <w:p>
@@ -1318,7 +2014,21 @@
               <w:rPr>
                 <w:rFonts w:ascii="Times New Roman" w:hAnsi="Times New Roman" w:cs="Times New Roman"/>
               </w:rPr>
-              <w:t>##  step 5.  Change isolation to read committed.</w:t>
+              <w:t>#</w:t>
+            </w:r>
+            <w:proofErr w:type="gramStart"/>
+            <w:r>
+              <w:rPr>
+                <w:rFonts w:ascii="Times New Roman" w:hAnsi="Times New Roman" w:cs="Times New Roman"/>
+              </w:rPr>
+              <w:t>#  step</w:t>
+            </w:r>
+            <w:proofErr w:type="gramEnd"/>
+            <w:r>
+              <w:rPr>
+                <w:rFonts w:ascii="Times New Roman" w:hAnsi="Times New Roman" w:cs="Times New Roman"/>
+              </w:rPr>
+              <w:t xml:space="preserve"> 5.  Change isolation to read committed.</w:t>
             </w:r>
           </w:p>
           <w:p>
@@ -1364,7 +2074,21 @@
               <w:rPr>
                 <w:rFonts w:ascii="Times New Roman" w:hAnsi="Times New Roman" w:cs="Times New Roman"/>
               </w:rPr>
-              <w:t>##  the update statement will not hang because of read committed.</w:t>
+              <w:t>#</w:t>
+            </w:r>
+            <w:proofErr w:type="gramStart"/>
+            <w:r>
+              <w:rPr>
+                <w:rFonts w:ascii="Times New Roman" w:hAnsi="Times New Roman" w:cs="Times New Roman"/>
+              </w:rPr>
+              <w:t>#  the</w:t>
+            </w:r>
+            <w:proofErr w:type="gramEnd"/>
+            <w:r>
+              <w:rPr>
+                <w:rFonts w:ascii="Times New Roman" w:hAnsi="Times New Roman" w:cs="Times New Roman"/>
+              </w:rPr>
+              <w:t xml:space="preserve"> update statement will not hang because of read committed.</w:t>
             </w:r>
           </w:p>
           <w:p>
@@ -1561,7 +2285,21 @@
               <w:rPr>
                 <w:rFonts w:ascii="Times New Roman" w:hAnsi="Times New Roman" w:cs="Times New Roman"/>
               </w:rPr>
-              <w:t>## why?  client 1 has not commited the change yet.</w:t>
+              <w:t xml:space="preserve">## why?  client 1 has not </w:t>
+            </w:r>
+            <w:proofErr w:type="spellStart"/>
+            <w:r>
+              <w:rPr>
+                <w:rFonts w:ascii="Times New Roman" w:hAnsi="Times New Roman" w:cs="Times New Roman"/>
+              </w:rPr>
+              <w:t>commited</w:t>
+            </w:r>
+            <w:proofErr w:type="spellEnd"/>
+            <w:r>
+              <w:rPr>
+                <w:rFonts w:ascii="Times New Roman" w:hAnsi="Times New Roman" w:cs="Times New Roman"/>
+              </w:rPr>
+              <w:t xml:space="preserve"> the change yet.</w:t>
             </w:r>
           </w:p>
           <w:p>
@@ -1946,6 +2684,7 @@
         <w:lastRenderedPageBreak/>
         <w:t xml:space="preserve">Part 3.  </w:t>
       </w:r>
+      <w:proofErr w:type="gramStart"/>
       <w:r>
         <w:rPr>
           <w:rFonts w:ascii="Times New Roman" w:hAnsi="Times New Roman" w:cs="Times New Roman"/>
@@ -1965,26 +2704,76 @@
           <w:rFonts w:ascii="Times New Roman" w:hAnsi="Times New Roman" w:cs="Times New Roman"/>
           <w:b/>
         </w:rPr>
-        <w:t xml:space="preserve"> your own demo of concurrency and isolation level.</w:t>
-      </w:r>
-    </w:p>
-    <w:p>
-      <w:pPr>
-        <w:rPr>
-          <w:rFonts w:ascii="Times New Roman" w:hAnsi="Times New Roman" w:cs="Times New Roman"/>
-        </w:rPr>
-      </w:pPr>
-      <w:r>
-        <w:rPr>
-          <w:rFonts w:ascii="Times New Roman" w:hAnsi="Times New Roman" w:cs="Times New Roman"/>
-        </w:rPr>
-        <w:t xml:space="preserve">You have a table that keeps track of inventory of part numbers.  Create a table that has id as primary key, partName and inventoryCount as other columns.  Load the table with 3 rows of data for part ids 1, 2, and 3 </w:t>
-      </w:r>
-      <w:r>
-        <w:rPr>
-          <w:rFonts w:ascii="Times New Roman" w:hAnsi="Times New Roman" w:cs="Times New Roman"/>
-        </w:rPr>
-        <w:t xml:space="preserve">and inventoryCount of </w:t>
+        <w:t xml:space="preserve"> your</w:t>
+      </w:r>
+      <w:proofErr w:type="gramEnd"/>
+      <w:r>
+        <w:rPr>
+          <w:rFonts w:ascii="Times New Roman" w:hAnsi="Times New Roman" w:cs="Times New Roman"/>
+          <w:b/>
+        </w:rPr>
+        <w:t xml:space="preserve"> own demo of concurrency and isolation level.</w:t>
+      </w:r>
+    </w:p>
+    <w:p>
+      <w:pPr>
+        <w:rPr>
+          <w:rFonts w:ascii="Times New Roman" w:hAnsi="Times New Roman" w:cs="Times New Roman"/>
+        </w:rPr>
+      </w:pPr>
+      <w:r>
+        <w:rPr>
+          <w:rFonts w:ascii="Times New Roman" w:hAnsi="Times New Roman" w:cs="Times New Roman"/>
+        </w:rPr>
+        <w:t xml:space="preserve">You have a table that keeps track of inventory of part numbers.  Create a table that has id as primary key, </w:t>
+      </w:r>
+      <w:proofErr w:type="spellStart"/>
+      <w:r>
+        <w:rPr>
+          <w:rFonts w:ascii="Times New Roman" w:hAnsi="Times New Roman" w:cs="Times New Roman"/>
+        </w:rPr>
+        <w:t>partName</w:t>
+      </w:r>
+      <w:proofErr w:type="spellEnd"/>
+      <w:r>
+        <w:rPr>
+          <w:rFonts w:ascii="Times New Roman" w:hAnsi="Times New Roman" w:cs="Times New Roman"/>
+        </w:rPr>
+        <w:t xml:space="preserve"> and </w:t>
+      </w:r>
+      <w:proofErr w:type="spellStart"/>
+      <w:r>
+        <w:rPr>
+          <w:rFonts w:ascii="Times New Roman" w:hAnsi="Times New Roman" w:cs="Times New Roman"/>
+        </w:rPr>
+        <w:t>inventoryCount</w:t>
+      </w:r>
+      <w:proofErr w:type="spellEnd"/>
+      <w:r>
+        <w:rPr>
+          <w:rFonts w:ascii="Times New Roman" w:hAnsi="Times New Roman" w:cs="Times New Roman"/>
+        </w:rPr>
+        <w:t xml:space="preserve"> as other columns.  Load the table with 3 rows of data for part ids 1, 2, and 3 </w:t>
+      </w:r>
+      <w:r>
+        <w:rPr>
+          <w:rFonts w:ascii="Times New Roman" w:hAnsi="Times New Roman" w:cs="Times New Roman"/>
+        </w:rPr>
+        <w:t xml:space="preserve">and </w:t>
+      </w:r>
+      <w:proofErr w:type="spellStart"/>
+      <w:r>
+        <w:rPr>
+          <w:rFonts w:ascii="Times New Roman" w:hAnsi="Times New Roman" w:cs="Times New Roman"/>
+        </w:rPr>
+        <w:t>inventoryCount</w:t>
+      </w:r>
+      <w:proofErr w:type="spellEnd"/>
+      <w:r>
+        <w:rPr>
+          <w:rFonts w:ascii="Times New Roman" w:hAnsi="Times New Roman" w:cs="Times New Roman"/>
+        </w:rPr>
+        <w:t xml:space="preserve"> of </w:t>
       </w:r>
       <w:r>
         <w:rPr>
@@ -2041,7 +2830,21 @@
         <w:rPr>
           <w:rFonts w:ascii="Times New Roman" w:hAnsi="Times New Roman" w:cs="Times New Roman"/>
         </w:rPr>
-        <w:t xml:space="preserve">First run the scripts using autocommit=0 and read committed isolation level.  Is the inventory count correct at the end of both client transactions? </w:t>
+        <w:t xml:space="preserve">First run the scripts using </w:t>
+      </w:r>
+      <w:proofErr w:type="spellStart"/>
+      <w:r>
+        <w:rPr>
+          <w:rFonts w:ascii="Times New Roman" w:hAnsi="Times New Roman" w:cs="Times New Roman"/>
+        </w:rPr>
+        <w:t>autocommit</w:t>
+      </w:r>
+      <w:proofErr w:type="spellEnd"/>
+      <w:r>
+        <w:rPr>
+          <w:rFonts w:ascii="Times New Roman" w:hAnsi="Times New Roman" w:cs="Times New Roman"/>
+        </w:rPr>
+        <w:t xml:space="preserve">=0 and read committed isolation level.  Is the inventory count correct at the end of both client transactions? </w:t>
       </w:r>
     </w:p>
     <w:p>
@@ -2075,11 +2878,21 @@
           <w:rFonts w:ascii="Times New Roman" w:hAnsi="Times New Roman" w:cs="Times New Roman"/>
         </w:rPr>
       </w:pPr>
-      <w:r>
-        <w:rPr>
-          <w:rFonts w:ascii="Times New Roman" w:hAnsi="Times New Roman" w:cs="Times New Roman"/>
-        </w:rPr>
-        <w:t>Is you rerun the scripts with repeatable read isolation level, do you get the correct behavior?</w:t>
+      <w:proofErr w:type="spellStart"/>
+      <w:proofErr w:type="gramStart"/>
+      <w:r>
+        <w:rPr>
+          <w:rFonts w:ascii="Times New Roman" w:hAnsi="Times New Roman" w:cs="Times New Roman"/>
+        </w:rPr>
+        <w:t>Is</w:t>
+      </w:r>
+      <w:proofErr w:type="spellEnd"/>
+      <w:proofErr w:type="gramEnd"/>
+      <w:r>
+        <w:rPr>
+          <w:rFonts w:ascii="Times New Roman" w:hAnsi="Times New Roman" w:cs="Times New Roman"/>
+        </w:rPr>
+        <w:t xml:space="preserve"> you rerun the scripts with repeatable read isolation level, do you get the correct behavior?</w:t>
       </w:r>
     </w:p>
     <w:p>
@@ -2455,7 +3268,7 @@
         <w:ind w:left="360" w:hanging="360"/>
       </w:pPr>
     </w:lvl>
-    <w:lvl w:ilvl="1" w:tplc="04090019" w:tentative="1">
+    <w:lvl w:ilvl="1" w:tplc="04090019">
       <w:start w:val="1"/>
       <w:numFmt w:val="lowerLetter"/>
       <w:lvlText w:val="%2."/>
@@ -2862,6 +3675,7 @@
     <w:lsdException w:name="HTML Sample" w:semiHidden="1" w:unhideWhenUsed="1"/>
     <w:lsdException w:name="HTML Typewriter" w:semiHidden="1" w:unhideWhenUsed="1"/>
     <w:lsdException w:name="HTML Variable" w:semiHidden="1" w:unhideWhenUsed="1"/>
+    <w:lsdException w:name="Normal Table" w:semiHidden="1" w:unhideWhenUsed="1"/>
     <w:lsdException w:name="annotation subject" w:semiHidden="1" w:unhideWhenUsed="1"/>
     <w:lsdException w:name="No List" w:semiHidden="1" w:unhideWhenUsed="1"/>
     <w:lsdException w:name="Outline List 1" w:semiHidden="1" w:unhideWhenUsed="1"/>
@@ -2908,8 +3722,10 @@
     <w:lsdException w:name="Table Subtle 2" w:semiHidden="1" w:unhideWhenUsed="1"/>
     <w:lsdException w:name="Table Web 1" w:semiHidden="1" w:unhideWhenUsed="1"/>
     <w:lsdException w:name="Table Web 2" w:semiHidden="1" w:unhideWhenUsed="1"/>
+    <w:lsdException w:name="Table Web 3" w:semiHidden="1" w:unhideWhenUsed="1"/>
     <w:lsdException w:name="Balloon Text" w:semiHidden="1" w:unhideWhenUsed="1"/>
     <w:lsdException w:name="Table Grid" w:uiPriority="39"/>
+    <w:lsdException w:name="Table Theme" w:semiHidden="1" w:unhideWhenUsed="1"/>
     <w:lsdException w:name="Placeholder Text" w:semiHidden="1"/>
     <w:lsdException w:name="No Spacing" w:uiPriority="1" w:qFormat="1"/>
     <w:lsdException w:name="Light Shading" w:uiPriority="60"/>

--- a/CST363/Module5/Assignment10/Assignment10 Concurrency.docx
+++ b/CST363/Module5/Assignment10/Assignment10 Concurrency.docx
@@ -49,15 +49,7 @@
         </w:numPr>
       </w:pPr>
       <w:r>
-        <w:t xml:space="preserve">Chapter 14 in </w:t>
-      </w:r>
-      <w:proofErr w:type="spellStart"/>
-      <w:r>
-        <w:t>murach</w:t>
-      </w:r>
-      <w:proofErr w:type="spellEnd"/>
-      <w:r>
-        <w:t xml:space="preserve"> textbook.</w:t>
+        <w:t>Chapter 14 in murach textbook.</w:t>
       </w:r>
     </w:p>
     <w:p>
@@ -69,15 +61,7 @@
         </w:numPr>
       </w:pPr>
       <w:r>
-        <w:t xml:space="preserve">Watch my videos posted on </w:t>
-      </w:r>
-      <w:proofErr w:type="spellStart"/>
-      <w:r>
-        <w:t>iLearn</w:t>
-      </w:r>
-      <w:proofErr w:type="spellEnd"/>
-      <w:r>
-        <w:t xml:space="preserve"> about transactions and locking.</w:t>
+        <w:t>Watch my videos posted on iLearn about transactions and locking.</w:t>
       </w:r>
     </w:p>
     <w:p>
@@ -209,15 +193,7 @@
           </w:tcPr>
           <w:p>
             <w:r>
-              <w:t xml:space="preserve">In a concurrent transaction, you can have two or more people accessing the database and using it. A concurrent transaction only requires a single CPU. A simultaneous transaction will require to have two or more </w:t>
-            </w:r>
-            <w:proofErr w:type="spellStart"/>
-            <w:r>
-              <w:t>cpu’s</w:t>
-            </w:r>
-            <w:proofErr w:type="spellEnd"/>
-            <w:r>
-              <w:t xml:space="preserve"> to accomplish the same results.</w:t>
+              <w:t>In a concurrent transaction, you can have two or more people accessing the database and using it. A concurrent transaction only requires a single CPU. A simultaneous transaction will require to have two or more cpu’s to accomplish the same results.</w:t>
             </w:r>
           </w:p>
         </w:tc>
@@ -244,21 +220,7 @@
         <w:rPr>
           <w:i/>
         </w:rPr>
-        <w:t xml:space="preserve">dirty read, </w:t>
-      </w:r>
-      <w:proofErr w:type="spellStart"/>
-      <w:r>
-        <w:rPr>
-          <w:i/>
-        </w:rPr>
-        <w:t>nonrepeatable</w:t>
-      </w:r>
-      <w:proofErr w:type="spellEnd"/>
-      <w:r>
-        <w:rPr>
-          <w:i/>
-        </w:rPr>
-        <w:t xml:space="preserve"> read</w:t>
+        <w:t>dirty read, nonrepeatable read</w:t>
       </w:r>
       <w:r>
         <w:t xml:space="preserve">, and </w:t>
@@ -296,26 +258,13 @@
           </w:tcPr>
           <w:p>
             <w:r>
-              <w:t xml:space="preserve">Dirty read: Happens when a transaction is allowed to read data from a row that was modified by another </w:t>
-            </w:r>
-            <w:proofErr w:type="gramStart"/>
-            <w:r>
-              <w:t>process, but</w:t>
-            </w:r>
-            <w:proofErr w:type="gramEnd"/>
-            <w:r>
-              <w:t xml:space="preserve"> has yet to be committed.</w:t>
+              <w:t>Dirty read: Happens when a transaction is allowed to read data from a row that was modified by another process, but has yet to be committed.</w:t>
             </w:r>
           </w:p>
           <w:p/>
           <w:p>
-            <w:proofErr w:type="spellStart"/>
-            <w:r>
-              <w:t>Nonrepeatable</w:t>
-            </w:r>
-            <w:proofErr w:type="spellEnd"/>
-            <w:r>
-              <w:t xml:space="preserve"> read: Happens when executing a transaction, a row is received twice and the values within the row differ between reads.</w:t>
+            <w:r>
+              <w:t>Nonrepeatable read: Happens when executing a transaction, a row is received twice and the values within the row differ between reads.</w:t>
             </w:r>
           </w:p>
           <w:p/>
@@ -447,15 +396,7 @@
           </w:tcPr>
           <w:p>
             <w:r>
-              <w:t xml:space="preserve">A deadlock is when two different transactions are trying to access data that is already locked by another transaction. You can avoid a deadlock by having preventative measures in place to prevent a </w:t>
-            </w:r>
-            <w:proofErr w:type="gramStart"/>
-            <w:r>
-              <w:t>deadlock, or</w:t>
-            </w:r>
-            <w:proofErr w:type="gramEnd"/>
-            <w:r>
-              <w:t xml:space="preserve"> having ways to break the deadlock after it happens. To resolve, the DBMS will select the transaction to cancel and revert the entire transaction until the required resource is available. </w:t>
+              <w:t xml:space="preserve">A deadlock is when two different transactions are trying to access data that is already locked by another transaction. You can avoid a deadlock by having preventative measures in place to prevent a deadlock, or having ways to break the deadlock after it happens. To resolve, the DBMS will select the transaction to cancel and revert the entire transaction until the required resource is available. </w:t>
             </w:r>
           </w:p>
         </w:tc>
@@ -496,15 +437,7 @@
           </w:tcPr>
           <w:p>
             <w:r>
-              <w:t xml:space="preserve">Pessimistic locking places a lock on a row once on of </w:t>
-            </w:r>
-            <w:proofErr w:type="spellStart"/>
-            <w:r>
-              <w:t>it’s</w:t>
-            </w:r>
-            <w:proofErr w:type="spellEnd"/>
-            <w:r>
-              <w:t xml:space="preserve"> attributes is changed.  Any subsequent transaction that tries to make changes to the row that has already been locked will be forced to wait until the first transaction is completed. </w:t>
+              <w:t xml:space="preserve">Pessimistic locking places a lock on a row once on of it’s attributes is changed.  Any subsequent transaction that tries to make changes to the row that has already been locked will be forced to wait until the first transaction is completed. </w:t>
             </w:r>
           </w:p>
           <w:p/>
@@ -582,12 +515,7 @@
           </w:p>
           <w:p>
             <w:r>
-              <w:t>Durability: When a transaction completes, the changes made by the transaction should not be reversed or incomplete when succ</w:t>
-            </w:r>
-            <w:bookmarkStart w:id="0" w:name="_GoBack"/>
-            <w:bookmarkEnd w:id="0"/>
-            <w:r>
-              <w:t xml:space="preserve">esfful. </w:t>
+              <w:t xml:space="preserve">Durability: When a transaction completes, the changes made by the transaction should not be reversed or incomplete when succesfful. </w:t>
             </w:r>
           </w:p>
         </w:tc>
@@ -601,15 +529,7 @@
     <w:p/>
     <w:p>
       <w:r>
-        <w:t xml:space="preserve">Two important application </w:t>
-      </w:r>
-      <w:proofErr w:type="spellStart"/>
-      <w:r>
-        <w:t>sql</w:t>
-      </w:r>
-      <w:proofErr w:type="spellEnd"/>
-      <w:r>
-        <w:t xml:space="preserve"> variables related to transactions.</w:t>
+        <w:t>Two important application sql variables related to transactions.</w:t>
       </w:r>
     </w:p>
     <w:p>
@@ -626,34 +546,10 @@
         <w:t xml:space="preserve">:  </w:t>
       </w:r>
       <w:r>
-        <w:t xml:space="preserve">a single </w:t>
-      </w:r>
-      <w:proofErr w:type="spellStart"/>
-      <w:r>
-        <w:t>sql</w:t>
-      </w:r>
-      <w:proofErr w:type="spellEnd"/>
-      <w:r>
-        <w:t xml:space="preserve"> statement always has ACID properties.  If you have a multiple row update statement, either the entire statement will be </w:t>
-      </w:r>
-      <w:proofErr w:type="gramStart"/>
-      <w:r>
-        <w:t>successful</w:t>
-      </w:r>
-      <w:proofErr w:type="gramEnd"/>
-      <w:r>
-        <w:t xml:space="preserve"> or nothing will occur.  If there is an error during processing of the update, any modifications already performed will be rolled back.</w:t>
-      </w:r>
-      <w:r>
-        <w:t xml:space="preserve">  But if you want a transaction to span multiple </w:t>
-      </w:r>
-      <w:proofErr w:type="spellStart"/>
-      <w:r>
-        <w:t>sql</w:t>
-      </w:r>
-      <w:proofErr w:type="spellEnd"/>
-      <w:r>
-        <w:t xml:space="preserve"> statement, then auto commit must be turned OFF.  In MySQL this is done with the statement </w:t>
+        <w:t>a single sql statement always has ACID properties.  If you have a multiple row update statement, either the entire statement will be successful or nothing will occur.  If there is an error during processing of the update, any modifications already performed will be rolled back.</w:t>
+      </w:r>
+      <w:r>
+        <w:t xml:space="preserve">  But if you want a transaction to span multiple sql statement, then auto commit must be turned OFF.  In MySQL this is done with the statement </w:t>
       </w:r>
     </w:p>
     <w:p>
@@ -848,85 +744,7 @@
         <w:rPr>
           <w:rFonts w:ascii="Times New Roman" w:hAnsi="Times New Roman" w:cs="Times New Roman"/>
         </w:rPr>
-        <w:t xml:space="preserve">Note:  MySQL has two database </w:t>
-      </w:r>
-      <w:proofErr w:type="gramStart"/>
-      <w:r>
-        <w:rPr>
-          <w:rFonts w:ascii="Times New Roman" w:hAnsi="Times New Roman" w:cs="Times New Roman"/>
-        </w:rPr>
-        <w:t xml:space="preserve">engines  </w:t>
-      </w:r>
-      <w:proofErr w:type="spellStart"/>
-      <w:r>
-        <w:rPr>
-          <w:rFonts w:ascii="Times New Roman" w:hAnsi="Times New Roman" w:cs="Times New Roman"/>
-        </w:rPr>
-        <w:t>MyISAM</w:t>
-      </w:r>
-      <w:proofErr w:type="spellEnd"/>
-      <w:proofErr w:type="gramEnd"/>
-      <w:r>
-        <w:rPr>
-          <w:rFonts w:ascii="Times New Roman" w:hAnsi="Times New Roman" w:cs="Times New Roman"/>
-        </w:rPr>
-        <w:t xml:space="preserve"> and INNODB.   </w:t>
-      </w:r>
-      <w:proofErr w:type="spellStart"/>
-      <w:r>
-        <w:rPr>
-          <w:rFonts w:ascii="Times New Roman" w:hAnsi="Times New Roman" w:cs="Times New Roman"/>
-        </w:rPr>
-        <w:t>MyISAM</w:t>
-      </w:r>
-      <w:proofErr w:type="spellEnd"/>
-      <w:r>
-        <w:rPr>
-          <w:rFonts w:ascii="Times New Roman" w:hAnsi="Times New Roman" w:cs="Times New Roman"/>
-        </w:rPr>
-        <w:t xml:space="preserve"> does not support transactions and locking.  </w:t>
-      </w:r>
-      <w:proofErr w:type="spellStart"/>
-      <w:r>
-        <w:rPr>
-          <w:rFonts w:ascii="Times New Roman" w:hAnsi="Times New Roman" w:cs="Times New Roman"/>
-        </w:rPr>
-        <w:t>MyISAM</w:t>
-      </w:r>
-      <w:proofErr w:type="spellEnd"/>
-      <w:r>
-        <w:rPr>
-          <w:rFonts w:ascii="Times New Roman" w:hAnsi="Times New Roman" w:cs="Times New Roman"/>
-        </w:rPr>
-        <w:t xml:space="preserve"> is used in the WORLD schema tables.  INNODB is used by default when you create tables.  </w:t>
-      </w:r>
-      <w:proofErr w:type="gramStart"/>
-      <w:r>
-        <w:rPr>
-          <w:rFonts w:ascii="Times New Roman" w:hAnsi="Times New Roman" w:cs="Times New Roman"/>
-        </w:rPr>
-        <w:t>So</w:t>
-      </w:r>
-      <w:proofErr w:type="gramEnd"/>
-      <w:r>
-        <w:rPr>
-          <w:rFonts w:ascii="Times New Roman" w:hAnsi="Times New Roman" w:cs="Times New Roman"/>
-        </w:rPr>
-        <w:t xml:space="preserve"> unless you specify </w:t>
-      </w:r>
-      <w:proofErr w:type="spellStart"/>
-      <w:r>
-        <w:rPr>
-          <w:rFonts w:ascii="Times New Roman" w:hAnsi="Times New Roman" w:cs="Times New Roman"/>
-        </w:rPr>
-        <w:t>MyISAM</w:t>
-      </w:r>
-      <w:proofErr w:type="spellEnd"/>
-      <w:r>
-        <w:rPr>
-          <w:rFonts w:ascii="Times New Roman" w:hAnsi="Times New Roman" w:cs="Times New Roman"/>
-        </w:rPr>
-        <w:t>, you will have support for transactions.</w:t>
+        <w:t>Note:  MySQL has two database engines  MyISAM and INNODB.   MyISAM does not support transactions and locking.  MyISAM is used in the WORLD schema tables.  INNODB is used by default when you create tables.  So unless you specify MyISAM, you will have support for transactions.</w:t>
       </w:r>
     </w:p>
     <w:p>
@@ -967,21 +785,7 @@
         <w:rPr>
           <w:rFonts w:ascii="Times New Roman" w:hAnsi="Times New Roman" w:cs="Times New Roman"/>
         </w:rPr>
-        <w:t xml:space="preserve">1.  Start </w:t>
-      </w:r>
-      <w:proofErr w:type="spellStart"/>
-      <w:r>
-        <w:rPr>
-          <w:rFonts w:ascii="Times New Roman" w:hAnsi="Times New Roman" w:cs="Times New Roman"/>
-        </w:rPr>
-        <w:t>mysql</w:t>
-      </w:r>
-      <w:proofErr w:type="spellEnd"/>
-      <w:r>
-        <w:rPr>
-          <w:rFonts w:ascii="Times New Roman" w:hAnsi="Times New Roman" w:cs="Times New Roman"/>
-        </w:rPr>
-        <w:t xml:space="preserve"> workbench.</w:t>
+        <w:t>1.  Start mysql workbench.</w:t>
       </w:r>
     </w:p>
     <w:p>
@@ -1105,21 +909,7 @@
         <w:rPr>
           <w:rFonts w:ascii="Times New Roman" w:hAnsi="Times New Roman" w:cs="Times New Roman"/>
         </w:rPr>
-        <w:t xml:space="preserve"> and open a query tab.  You now have 2 query </w:t>
-      </w:r>
-      <w:proofErr w:type="gramStart"/>
-      <w:r>
-        <w:rPr>
-          <w:rFonts w:ascii="Times New Roman" w:hAnsi="Times New Roman" w:cs="Times New Roman"/>
-        </w:rPr>
-        <w:t>tabs</w:t>
-      </w:r>
-      <w:proofErr w:type="gramEnd"/>
-      <w:r>
-        <w:rPr>
-          <w:rFonts w:ascii="Times New Roman" w:hAnsi="Times New Roman" w:cs="Times New Roman"/>
-        </w:rPr>
-        <w:t xml:space="preserve"> but each tab has a separate connection to the server.  Enter the same command in query tab 2</w:t>
+        <w:t xml:space="preserve"> and open a query tab.  You now have 2 query tabs but each tab has a separate connection to the server.  Enter the same command in query tab 2</w:t>
       </w:r>
     </w:p>
     <w:p>
@@ -1319,48 +1109,20 @@
               <w:rPr>
                 <w:rFonts w:ascii="Times New Roman" w:hAnsi="Times New Roman" w:cs="Times New Roman"/>
               </w:rPr>
-              <w:t>#</w:t>
-            </w:r>
-            <w:proofErr w:type="gramStart"/>
-            <w:r>
-              <w:rPr>
-                <w:rFonts w:ascii="Times New Roman" w:hAnsi="Times New Roman" w:cs="Times New Roman"/>
-              </w:rPr>
-              <w:t>#  step</w:t>
-            </w:r>
-            <w:proofErr w:type="gramEnd"/>
-            <w:r>
-              <w:rPr>
-                <w:rFonts w:ascii="Times New Roman" w:hAnsi="Times New Roman" w:cs="Times New Roman"/>
-              </w:rPr>
-              <w:t xml:space="preserve"> 1 </w:t>
-            </w:r>
-          </w:p>
-          <w:p>
-            <w:pPr>
-              <w:rPr>
-                <w:rFonts w:ascii="Times New Roman" w:hAnsi="Times New Roman" w:cs="Times New Roman"/>
-              </w:rPr>
-            </w:pPr>
-            <w:r>
-              <w:rPr>
-                <w:rFonts w:ascii="Times New Roman" w:hAnsi="Times New Roman" w:cs="Times New Roman"/>
-              </w:rPr>
-              <w:t xml:space="preserve">set </w:t>
-            </w:r>
-            <w:proofErr w:type="spellStart"/>
-            <w:r>
-              <w:rPr>
-                <w:rFonts w:ascii="Times New Roman" w:hAnsi="Times New Roman" w:cs="Times New Roman"/>
-              </w:rPr>
-              <w:t>autocommit</w:t>
-            </w:r>
-            <w:proofErr w:type="spellEnd"/>
-            <w:r>
-              <w:rPr>
-                <w:rFonts w:ascii="Times New Roman" w:hAnsi="Times New Roman" w:cs="Times New Roman"/>
-              </w:rPr>
-              <w:t>=0;</w:t>
+              <w:t xml:space="preserve">##  step 1 </w:t>
+            </w:r>
+          </w:p>
+          <w:p>
+            <w:pPr>
+              <w:rPr>
+                <w:rFonts w:ascii="Times New Roman" w:hAnsi="Times New Roman" w:cs="Times New Roman"/>
+              </w:rPr>
+            </w:pPr>
+            <w:r>
+              <w:rPr>
+                <w:rFonts w:ascii="Times New Roman" w:hAnsi="Times New Roman" w:cs="Times New Roman"/>
+              </w:rPr>
+              <w:t>set autocommit=0;</w:t>
             </w:r>
           </w:p>
           <w:p>
@@ -1386,69 +1148,27 @@
               <w:rPr>
                 <w:rFonts w:ascii="Times New Roman" w:hAnsi="Times New Roman" w:cs="Times New Roman"/>
               </w:rPr>
-              <w:t>select @@</w:t>
-            </w:r>
-            <w:proofErr w:type="spellStart"/>
-            <w:r>
-              <w:rPr>
-                <w:rFonts w:ascii="Times New Roman" w:hAnsi="Times New Roman" w:cs="Times New Roman"/>
-              </w:rPr>
-              <w:t>autocommit</w:t>
-            </w:r>
-            <w:proofErr w:type="spellEnd"/>
-            <w:r>
-              <w:rPr>
-                <w:rFonts w:ascii="Times New Roman" w:hAnsi="Times New Roman" w:cs="Times New Roman"/>
-              </w:rPr>
-              <w:t>, @@</w:t>
-            </w:r>
-            <w:proofErr w:type="spellStart"/>
-            <w:r>
-              <w:rPr>
-                <w:rFonts w:ascii="Times New Roman" w:hAnsi="Times New Roman" w:cs="Times New Roman"/>
-              </w:rPr>
-              <w:t>tx_isolation</w:t>
-            </w:r>
-            <w:proofErr w:type="spellEnd"/>
-            <w:r>
-              <w:rPr>
-                <w:rFonts w:ascii="Times New Roman" w:hAnsi="Times New Roman" w:cs="Times New Roman"/>
-              </w:rPr>
-              <w:t>;</w:t>
-            </w:r>
-          </w:p>
-          <w:p>
-            <w:pPr>
-              <w:rPr>
-                <w:rFonts w:ascii="Times New Roman" w:hAnsi="Times New Roman" w:cs="Times New Roman"/>
-              </w:rPr>
-            </w:pPr>
-          </w:p>
-          <w:p>
-            <w:pPr>
-              <w:rPr>
-                <w:rFonts w:ascii="Times New Roman" w:hAnsi="Times New Roman" w:cs="Times New Roman"/>
-              </w:rPr>
-            </w:pPr>
-            <w:r>
-              <w:rPr>
-                <w:rFonts w:ascii="Times New Roman" w:hAnsi="Times New Roman" w:cs="Times New Roman"/>
-              </w:rPr>
-              <w:t>#</w:t>
-            </w:r>
-            <w:proofErr w:type="gramStart"/>
-            <w:r>
-              <w:rPr>
-                <w:rFonts w:ascii="Times New Roman" w:hAnsi="Times New Roman" w:cs="Times New Roman"/>
-              </w:rPr>
-              <w:t>#  pause</w:t>
-            </w:r>
-            <w:proofErr w:type="gramEnd"/>
-            <w:r>
-              <w:rPr>
-                <w:rFonts w:ascii="Times New Roman" w:hAnsi="Times New Roman" w:cs="Times New Roman"/>
-              </w:rPr>
-              <w:t xml:space="preserve"> </w:t>
+              <w:t>select @@autocommit, @@tx_isolation;</w:t>
+            </w:r>
+          </w:p>
+          <w:p>
+            <w:pPr>
+              <w:rPr>
+                <w:rFonts w:ascii="Times New Roman" w:hAnsi="Times New Roman" w:cs="Times New Roman"/>
+              </w:rPr>
+            </w:pPr>
+          </w:p>
+          <w:p>
+            <w:pPr>
+              <w:rPr>
+                <w:rFonts w:ascii="Times New Roman" w:hAnsi="Times New Roman" w:cs="Times New Roman"/>
+              </w:rPr>
+            </w:pPr>
+            <w:r>
+              <w:rPr>
+                <w:rFonts w:ascii="Times New Roman" w:hAnsi="Times New Roman" w:cs="Times New Roman"/>
+              </w:rPr>
+              <w:t xml:space="preserve">##  pause </w:t>
             </w:r>
             <w:r>
               <w:rPr>
@@ -1518,46 +1238,24 @@
               </w:rPr>
               <w:t>#</w:t>
             </w:r>
-            <w:proofErr w:type="gramStart"/>
-            <w:r>
-              <w:rPr>
-                <w:rFonts w:ascii="Times New Roman" w:hAnsi="Times New Roman" w:cs="Times New Roman"/>
-              </w:rPr>
-              <w:t>#  step</w:t>
-            </w:r>
-            <w:proofErr w:type="gramEnd"/>
-            <w:r>
-              <w:rPr>
-                <w:rFonts w:ascii="Times New Roman" w:hAnsi="Times New Roman" w:cs="Times New Roman"/>
-              </w:rPr>
-              <w:t xml:space="preserve"> 2 </w:t>
-            </w:r>
-          </w:p>
-          <w:p>
-            <w:pPr>
-              <w:rPr>
-                <w:rFonts w:ascii="Times New Roman" w:hAnsi="Times New Roman" w:cs="Times New Roman"/>
-              </w:rPr>
-            </w:pPr>
-            <w:r>
-              <w:rPr>
-                <w:rFonts w:ascii="Times New Roman" w:hAnsi="Times New Roman" w:cs="Times New Roman"/>
-              </w:rPr>
-              <w:t xml:space="preserve">set </w:t>
-            </w:r>
-            <w:proofErr w:type="spellStart"/>
-            <w:r>
-              <w:rPr>
-                <w:rFonts w:ascii="Times New Roman" w:hAnsi="Times New Roman" w:cs="Times New Roman"/>
-              </w:rPr>
-              <w:t>autocommit</w:t>
-            </w:r>
-            <w:proofErr w:type="spellEnd"/>
-            <w:r>
-              <w:rPr>
-                <w:rFonts w:ascii="Times New Roman" w:hAnsi="Times New Roman" w:cs="Times New Roman"/>
-              </w:rPr>
-              <w:t>=0;</w:t>
+            <w:r>
+              <w:rPr>
+                <w:rFonts w:ascii="Times New Roman" w:hAnsi="Times New Roman" w:cs="Times New Roman"/>
+              </w:rPr>
+              <w:t xml:space="preserve">#  step 2 </w:t>
+            </w:r>
+          </w:p>
+          <w:p>
+            <w:pPr>
+              <w:rPr>
+                <w:rFonts w:ascii="Times New Roman" w:hAnsi="Times New Roman" w:cs="Times New Roman"/>
+              </w:rPr>
+            </w:pPr>
+            <w:r>
+              <w:rPr>
+                <w:rFonts w:ascii="Times New Roman" w:hAnsi="Times New Roman" w:cs="Times New Roman"/>
+              </w:rPr>
+              <w:t>set autocommit=0;</w:t>
             </w:r>
           </w:p>
           <w:p>
@@ -1583,35 +1281,7 @@
               <w:rPr>
                 <w:rFonts w:ascii="Times New Roman" w:hAnsi="Times New Roman" w:cs="Times New Roman"/>
               </w:rPr>
-              <w:t>select @@</w:t>
-            </w:r>
-            <w:proofErr w:type="spellStart"/>
-            <w:r>
-              <w:rPr>
-                <w:rFonts w:ascii="Times New Roman" w:hAnsi="Times New Roman" w:cs="Times New Roman"/>
-              </w:rPr>
-              <w:t>autocommit</w:t>
-            </w:r>
-            <w:proofErr w:type="spellEnd"/>
-            <w:r>
-              <w:rPr>
-                <w:rFonts w:ascii="Times New Roman" w:hAnsi="Times New Roman" w:cs="Times New Roman"/>
-              </w:rPr>
-              <w:t>, @@</w:t>
-            </w:r>
-            <w:proofErr w:type="spellStart"/>
-            <w:r>
-              <w:rPr>
-                <w:rFonts w:ascii="Times New Roman" w:hAnsi="Times New Roman" w:cs="Times New Roman"/>
-              </w:rPr>
-              <w:t>tx_isolation</w:t>
-            </w:r>
-            <w:proofErr w:type="spellEnd"/>
-            <w:r>
-              <w:rPr>
-                <w:rFonts w:ascii="Times New Roman" w:hAnsi="Times New Roman" w:cs="Times New Roman"/>
-              </w:rPr>
-              <w:t>;</w:t>
+              <w:t>select @@autocommit, @@tx_isolation;</w:t>
             </w:r>
           </w:p>
           <w:p>
@@ -1682,48 +1352,20 @@
               <w:rPr>
                 <w:rFonts w:ascii="Times New Roman" w:hAnsi="Times New Roman" w:cs="Times New Roman"/>
               </w:rPr>
-              <w:t>#</w:t>
-            </w:r>
-            <w:proofErr w:type="gramStart"/>
-            <w:r>
-              <w:rPr>
-                <w:rFonts w:ascii="Times New Roman" w:hAnsi="Times New Roman" w:cs="Times New Roman"/>
-              </w:rPr>
-              <w:t>#  step</w:t>
-            </w:r>
-            <w:proofErr w:type="gramEnd"/>
-            <w:r>
-              <w:rPr>
-                <w:rFonts w:ascii="Times New Roman" w:hAnsi="Times New Roman" w:cs="Times New Roman"/>
-              </w:rPr>
-              <w:t xml:space="preserve"> 3 </w:t>
-            </w:r>
-          </w:p>
-          <w:p>
-            <w:pPr>
-              <w:rPr>
-                <w:rFonts w:ascii="Times New Roman" w:hAnsi="Times New Roman" w:cs="Times New Roman"/>
-              </w:rPr>
-            </w:pPr>
-            <w:r>
-              <w:rPr>
-                <w:rFonts w:ascii="Times New Roman" w:hAnsi="Times New Roman" w:cs="Times New Roman"/>
-              </w:rPr>
-              <w:t>#</w:t>
-            </w:r>
-            <w:proofErr w:type="gramStart"/>
-            <w:r>
-              <w:rPr>
-                <w:rFonts w:ascii="Times New Roman" w:hAnsi="Times New Roman" w:cs="Times New Roman"/>
-              </w:rPr>
-              <w:t>#  the</w:t>
-            </w:r>
-            <w:proofErr w:type="gramEnd"/>
-            <w:r>
-              <w:rPr>
-                <w:rFonts w:ascii="Times New Roman" w:hAnsi="Times New Roman" w:cs="Times New Roman"/>
-              </w:rPr>
-              <w:t xml:space="preserve"> next update statement should hang </w:t>
+              <w:t xml:space="preserve">##  step 3 </w:t>
+            </w:r>
+          </w:p>
+          <w:p>
+            <w:pPr>
+              <w:rPr>
+                <w:rFonts w:ascii="Times New Roman" w:hAnsi="Times New Roman" w:cs="Times New Roman"/>
+              </w:rPr>
+            </w:pPr>
+            <w:r>
+              <w:rPr>
+                <w:rFonts w:ascii="Times New Roman" w:hAnsi="Times New Roman" w:cs="Times New Roman"/>
+              </w:rPr>
+              <w:t xml:space="preserve">##  the next update statement should hang </w:t>
             </w:r>
           </w:p>
           <w:p>
@@ -1755,47 +1397,19 @@
               <w:rPr>
                 <w:rFonts w:ascii="Times New Roman" w:hAnsi="Times New Roman" w:cs="Times New Roman"/>
               </w:rPr>
-              <w:t>#</w:t>
-            </w:r>
-            <w:proofErr w:type="gramStart"/>
-            <w:r>
-              <w:rPr>
-                <w:rFonts w:ascii="Times New Roman" w:hAnsi="Times New Roman" w:cs="Times New Roman"/>
-              </w:rPr>
-              <w:t>#  why</w:t>
-            </w:r>
-            <w:proofErr w:type="gramEnd"/>
-            <w:r>
-              <w:rPr>
-                <w:rFonts w:ascii="Times New Roman" w:hAnsi="Times New Roman" w:cs="Times New Roman"/>
-              </w:rPr>
-              <w:t>?  Client</w:t>
-            </w:r>
-            <w:r>
-              <w:rPr>
-                <w:rFonts w:ascii="Times New Roman" w:hAnsi="Times New Roman" w:cs="Times New Roman"/>
-              </w:rPr>
-              <w:t>#</w:t>
-            </w:r>
-            <w:proofErr w:type="gramStart"/>
-            <w:r>
-              <w:rPr>
-                <w:rFonts w:ascii="Times New Roman" w:hAnsi="Times New Roman" w:cs="Times New Roman"/>
-              </w:rPr>
-              <w:t xml:space="preserve">2 </w:t>
-            </w:r>
-            <w:r>
-              <w:rPr>
-                <w:rFonts w:ascii="Times New Roman" w:hAnsi="Times New Roman" w:cs="Times New Roman"/>
-              </w:rPr>
-              <w:t xml:space="preserve"> has</w:t>
-            </w:r>
-            <w:proofErr w:type="gramEnd"/>
-            <w:r>
-              <w:rPr>
-                <w:rFonts w:ascii="Times New Roman" w:hAnsi="Times New Roman" w:cs="Times New Roman"/>
-              </w:rPr>
-              <w:t xml:space="preserve"> a lock on the record for id=1820.</w:t>
+              <w:t>##  why?  Client</w:t>
+            </w:r>
+            <w:r>
+              <w:rPr>
+                <w:rFonts w:ascii="Times New Roman" w:hAnsi="Times New Roman" w:cs="Times New Roman"/>
+              </w:rPr>
+              <w:t xml:space="preserve">#2 </w:t>
+            </w:r>
+            <w:r>
+              <w:rPr>
+                <w:rFonts w:ascii="Times New Roman" w:hAnsi="Times New Roman" w:cs="Times New Roman"/>
+              </w:rPr>
+              <w:t xml:space="preserve"> has a lock on the record for id=1820.</w:t>
             </w:r>
           </w:p>
           <w:p>
@@ -1903,21 +1517,7 @@
               <w:rPr>
                 <w:rFonts w:ascii="Times New Roman" w:hAnsi="Times New Roman" w:cs="Times New Roman"/>
               </w:rPr>
-              <w:t xml:space="preserve">## to Read </w:t>
-            </w:r>
-            <w:proofErr w:type="spellStart"/>
-            <w:r>
-              <w:rPr>
-                <w:rFonts w:ascii="Times New Roman" w:hAnsi="Times New Roman" w:cs="Times New Roman"/>
-              </w:rPr>
-              <w:t>Commited</w:t>
-            </w:r>
-            <w:proofErr w:type="spellEnd"/>
-            <w:r>
-              <w:rPr>
-                <w:rFonts w:ascii="Times New Roman" w:hAnsi="Times New Roman" w:cs="Times New Roman"/>
-              </w:rPr>
-              <w:t>.</w:t>
+              <w:t>## to Read Commited.</w:t>
             </w:r>
           </w:p>
           <w:p>
@@ -2014,21 +1614,7 @@
               <w:rPr>
                 <w:rFonts w:ascii="Times New Roman" w:hAnsi="Times New Roman" w:cs="Times New Roman"/>
               </w:rPr>
-              <w:t>#</w:t>
-            </w:r>
-            <w:proofErr w:type="gramStart"/>
-            <w:r>
-              <w:rPr>
-                <w:rFonts w:ascii="Times New Roman" w:hAnsi="Times New Roman" w:cs="Times New Roman"/>
-              </w:rPr>
-              <w:t>#  step</w:t>
-            </w:r>
-            <w:proofErr w:type="gramEnd"/>
-            <w:r>
-              <w:rPr>
-                <w:rFonts w:ascii="Times New Roman" w:hAnsi="Times New Roman" w:cs="Times New Roman"/>
-              </w:rPr>
-              <w:t xml:space="preserve"> 5.  Change isolation to read committed.</w:t>
+              <w:t>##  step 5.  Change isolation to read committed.</w:t>
             </w:r>
           </w:p>
           <w:p>
@@ -2074,21 +1660,7 @@
               <w:rPr>
                 <w:rFonts w:ascii="Times New Roman" w:hAnsi="Times New Roman" w:cs="Times New Roman"/>
               </w:rPr>
-              <w:t>#</w:t>
-            </w:r>
-            <w:proofErr w:type="gramStart"/>
-            <w:r>
-              <w:rPr>
-                <w:rFonts w:ascii="Times New Roman" w:hAnsi="Times New Roman" w:cs="Times New Roman"/>
-              </w:rPr>
-              <w:t>#  the</w:t>
-            </w:r>
-            <w:proofErr w:type="gramEnd"/>
-            <w:r>
-              <w:rPr>
-                <w:rFonts w:ascii="Times New Roman" w:hAnsi="Times New Roman" w:cs="Times New Roman"/>
-              </w:rPr>
-              <w:t xml:space="preserve"> update statement will not hang because of read committed.</w:t>
+              <w:t>##  the update statement will not hang because of read committed.</w:t>
             </w:r>
           </w:p>
           <w:p>
@@ -2285,21 +1857,7 @@
               <w:rPr>
                 <w:rFonts w:ascii="Times New Roman" w:hAnsi="Times New Roman" w:cs="Times New Roman"/>
               </w:rPr>
-              <w:t xml:space="preserve">## why?  client 1 has not </w:t>
-            </w:r>
-            <w:proofErr w:type="spellStart"/>
-            <w:r>
-              <w:rPr>
-                <w:rFonts w:ascii="Times New Roman" w:hAnsi="Times New Roman" w:cs="Times New Roman"/>
-              </w:rPr>
-              <w:t>commited</w:t>
-            </w:r>
-            <w:proofErr w:type="spellEnd"/>
-            <w:r>
-              <w:rPr>
-                <w:rFonts w:ascii="Times New Roman" w:hAnsi="Times New Roman" w:cs="Times New Roman"/>
-              </w:rPr>
-              <w:t xml:space="preserve"> the change yet.</w:t>
+              <w:t>## why?  client 1 has not commited the change yet.</w:t>
             </w:r>
           </w:p>
           <w:p>
@@ -2607,6 +2165,51 @@
         <w:t xml:space="preserve"> Explain in your own words why step 3 failed and the update statement done by connection 1 timed out?</w:t>
       </w:r>
     </w:p>
+    <w:tbl>
+      <w:tblPr>
+        <w:tblStyle w:val="TableGrid"/>
+        <w:tblW w:w="0" w:type="auto"/>
+        <w:tblInd w:w="720" w:type="dxa"/>
+        <w:tblLook w:val="04A0" w:firstRow="1" w:lastRow="0" w:firstColumn="1" w:lastColumn="0" w:noHBand="0" w:noVBand="1"/>
+      </w:tblPr>
+      <w:tblGrid>
+        <w:gridCol w:w="8630"/>
+      </w:tblGrid>
+      <w:tr>
+        <w:tc>
+          <w:tcPr>
+            <w:tcW w:w="9350" w:type="dxa"/>
+          </w:tcPr>
+          <w:p>
+            <w:pPr>
+              <w:rPr>
+                <w:rFonts w:ascii="Times New Roman" w:hAnsi="Times New Roman" w:cs="Times New Roman"/>
+              </w:rPr>
+            </w:pPr>
+            <w:r>
+              <w:rPr>
+                <w:rFonts w:ascii="Times New Roman" w:hAnsi="Times New Roman" w:cs="Times New Roman"/>
+              </w:rPr>
+              <w:t xml:space="preserve">As the </w:t>
+            </w:r>
+            <w:r>
+              <w:rPr>
+                <w:rFonts w:ascii="Times New Roman" w:hAnsi="Times New Roman" w:cs="Times New Roman"/>
+              </w:rPr>
+              <w:t xml:space="preserve">version of MySQL handles transactions differently now, I did not get a timeout due to a lock being placed on the data. Per the forum post explaining that it uses versioning now, as the statement is written, it works. I was able to get a lock when I used a serializable isolation. The reason I get a lock and it times out with a serializable isolation is because this is a more restrictive isolation. Generally, you want to use a serializable isolation when it would be detrimental to your data if it were to change while you are accessing it. </w:t>
+            </w:r>
+          </w:p>
+        </w:tc>
+      </w:tr>
+    </w:tbl>
+    <w:p>
+      <w:pPr>
+        <w:ind w:left="720"/>
+        <w:rPr>
+          <w:rFonts w:ascii="Times New Roman" w:hAnsi="Times New Roman" w:cs="Times New Roman"/>
+        </w:rPr>
+      </w:pPr>
+    </w:p>
     <w:p>
       <w:pPr>
         <w:rPr>
@@ -2640,6 +2243,66 @@
         </w:rPr>
       </w:pPr>
     </w:p>
+    <w:tbl>
+      <w:tblPr>
+        <w:tblStyle w:val="TableGrid"/>
+        <w:tblW w:w="0" w:type="auto"/>
+        <w:tblInd w:w="720" w:type="dxa"/>
+        <w:tblLook w:val="04A0" w:firstRow="1" w:lastRow="0" w:firstColumn="1" w:lastColumn="0" w:noHBand="0" w:noVBand="1"/>
+      </w:tblPr>
+      <w:tblGrid>
+        <w:gridCol w:w="8630"/>
+      </w:tblGrid>
+      <w:tr>
+        <w:tc>
+          <w:tcPr>
+            <w:tcW w:w="9350" w:type="dxa"/>
+          </w:tcPr>
+          <w:p>
+            <w:pPr>
+              <w:rPr>
+                <w:rFonts w:ascii="Times New Roman" w:hAnsi="Times New Roman" w:cs="Times New Roman"/>
+              </w:rPr>
+            </w:pPr>
+            <w:r>
+              <w:rPr>
+                <w:rFonts w:ascii="Times New Roman" w:hAnsi="Times New Roman" w:cs="Times New Roman"/>
+              </w:rPr>
+              <w:t>When you use a read committed, you are guaranteeing that any data that you read was committed as well the moment that it’s read. This will prevent you from getting dirty reads. There is no guarantee that data will not change between reads though.</w:t>
+            </w:r>
+          </w:p>
+          <w:p>
+            <w:pPr>
+              <w:rPr>
+                <w:rFonts w:ascii="Times New Roman" w:hAnsi="Times New Roman" w:cs="Times New Roman"/>
+              </w:rPr>
+            </w:pPr>
+            <w:r>
+              <w:rPr>
+                <w:rFonts w:ascii="Times New Roman" w:hAnsi="Times New Roman" w:cs="Times New Roman"/>
+              </w:rPr>
+              <w:t>When you use a repeatable read, you are guaranteeing that not only are the conditions of a read committed satisfied, but that also the data is not going to change between reads.</w:t>
+            </w:r>
+          </w:p>
+        </w:tc>
+      </w:tr>
+    </w:tbl>
+    <w:p>
+      <w:pPr>
+        <w:ind w:left="720"/>
+        <w:rPr>
+          <w:rFonts w:ascii="Times New Roman" w:hAnsi="Times New Roman" w:cs="Times New Roman"/>
+        </w:rPr>
+      </w:pPr>
+    </w:p>
+    <w:p>
+      <w:pPr>
+        <w:pStyle w:val="ListParagraph"/>
+        <w:rPr>
+          <w:rFonts w:ascii="Times New Roman" w:hAnsi="Times New Roman" w:cs="Times New Roman"/>
+        </w:rPr>
+      </w:pPr>
+    </w:p>
     <w:p>
       <w:pPr>
         <w:rPr>
@@ -2684,7 +2347,6 @@
         <w:lastRenderedPageBreak/>
         <w:t xml:space="preserve">Part 3.  </w:t>
       </w:r>
-      <w:proofErr w:type="gramStart"/>
       <w:r>
         <w:rPr>
           <w:rFonts w:ascii="Times New Roman" w:hAnsi="Times New Roman" w:cs="Times New Roman"/>
@@ -2704,76 +2366,26 @@
           <w:rFonts w:ascii="Times New Roman" w:hAnsi="Times New Roman" w:cs="Times New Roman"/>
           <w:b/>
         </w:rPr>
-        <w:t xml:space="preserve"> your</w:t>
-      </w:r>
-      <w:proofErr w:type="gramEnd"/>
-      <w:r>
-        <w:rPr>
-          <w:rFonts w:ascii="Times New Roman" w:hAnsi="Times New Roman" w:cs="Times New Roman"/>
-          <w:b/>
-        </w:rPr>
-        <w:t xml:space="preserve"> own demo of concurrency and isolation level.</w:t>
-      </w:r>
-    </w:p>
-    <w:p>
-      <w:pPr>
-        <w:rPr>
-          <w:rFonts w:ascii="Times New Roman" w:hAnsi="Times New Roman" w:cs="Times New Roman"/>
-        </w:rPr>
-      </w:pPr>
-      <w:r>
-        <w:rPr>
-          <w:rFonts w:ascii="Times New Roman" w:hAnsi="Times New Roman" w:cs="Times New Roman"/>
-        </w:rPr>
-        <w:t xml:space="preserve">You have a table that keeps track of inventory of part numbers.  Create a table that has id as primary key, </w:t>
-      </w:r>
-      <w:proofErr w:type="spellStart"/>
-      <w:r>
-        <w:rPr>
-          <w:rFonts w:ascii="Times New Roman" w:hAnsi="Times New Roman" w:cs="Times New Roman"/>
-        </w:rPr>
-        <w:t>partName</w:t>
-      </w:r>
-      <w:proofErr w:type="spellEnd"/>
-      <w:r>
-        <w:rPr>
-          <w:rFonts w:ascii="Times New Roman" w:hAnsi="Times New Roman" w:cs="Times New Roman"/>
-        </w:rPr>
-        <w:t xml:space="preserve"> and </w:t>
-      </w:r>
-      <w:proofErr w:type="spellStart"/>
-      <w:r>
-        <w:rPr>
-          <w:rFonts w:ascii="Times New Roman" w:hAnsi="Times New Roman" w:cs="Times New Roman"/>
-        </w:rPr>
-        <w:t>inventoryCount</w:t>
-      </w:r>
-      <w:proofErr w:type="spellEnd"/>
-      <w:r>
-        <w:rPr>
-          <w:rFonts w:ascii="Times New Roman" w:hAnsi="Times New Roman" w:cs="Times New Roman"/>
-        </w:rPr>
-        <w:t xml:space="preserve"> as other columns.  Load the table with 3 rows of data for part ids 1, 2, and 3 </w:t>
-      </w:r>
-      <w:r>
-        <w:rPr>
-          <w:rFonts w:ascii="Times New Roman" w:hAnsi="Times New Roman" w:cs="Times New Roman"/>
-        </w:rPr>
-        <w:t xml:space="preserve">and </w:t>
-      </w:r>
-      <w:proofErr w:type="spellStart"/>
-      <w:r>
-        <w:rPr>
-          <w:rFonts w:ascii="Times New Roman" w:hAnsi="Times New Roman" w:cs="Times New Roman"/>
-        </w:rPr>
-        <w:t>inventoryCount</w:t>
-      </w:r>
-      <w:proofErr w:type="spellEnd"/>
-      <w:r>
-        <w:rPr>
-          <w:rFonts w:ascii="Times New Roman" w:hAnsi="Times New Roman" w:cs="Times New Roman"/>
-        </w:rPr>
-        <w:t xml:space="preserve"> of </w:t>
+        <w:t xml:space="preserve"> your own demo of concurrency and isolation level.</w:t>
+      </w:r>
+    </w:p>
+    <w:p>
+      <w:pPr>
+        <w:rPr>
+          <w:rFonts w:ascii="Times New Roman" w:hAnsi="Times New Roman" w:cs="Times New Roman"/>
+        </w:rPr>
+      </w:pPr>
+      <w:r>
+        <w:rPr>
+          <w:rFonts w:ascii="Times New Roman" w:hAnsi="Times New Roman" w:cs="Times New Roman"/>
+        </w:rPr>
+        <w:t xml:space="preserve">You have a table that keeps track of inventory of part numbers.  Create a table that has id as primary key, partName and inventoryCount as other columns.  Load the table with 3 rows of data for part ids 1, 2, and 3 </w:t>
+      </w:r>
+      <w:r>
+        <w:rPr>
+          <w:rFonts w:ascii="Times New Roman" w:hAnsi="Times New Roman" w:cs="Times New Roman"/>
+        </w:rPr>
+        <w:t xml:space="preserve">and inventoryCount of </w:t>
       </w:r>
       <w:r>
         <w:rPr>
@@ -2830,22 +2442,45 @@
         <w:rPr>
           <w:rFonts w:ascii="Times New Roman" w:hAnsi="Times New Roman" w:cs="Times New Roman"/>
         </w:rPr>
-        <w:t xml:space="preserve">First run the scripts using </w:t>
-      </w:r>
-      <w:proofErr w:type="spellStart"/>
-      <w:r>
-        <w:rPr>
-          <w:rFonts w:ascii="Times New Roman" w:hAnsi="Times New Roman" w:cs="Times New Roman"/>
-        </w:rPr>
-        <w:t>autocommit</w:t>
-      </w:r>
-      <w:proofErr w:type="spellEnd"/>
-      <w:r>
-        <w:rPr>
-          <w:rFonts w:ascii="Times New Roman" w:hAnsi="Times New Roman" w:cs="Times New Roman"/>
-        </w:rPr>
-        <w:t xml:space="preserve">=0 and read committed isolation level.  Is the inventory count correct at the end of both client transactions? </w:t>
-      </w:r>
+        <w:t xml:space="preserve">First run the scripts using autocommit=0 and read committed isolation level.  Is the inventory count correct at the end of both client transactions? </w:t>
+      </w:r>
+    </w:p>
+    <w:tbl>
+      <w:tblPr>
+        <w:tblStyle w:val="TableGrid"/>
+        <w:tblW w:w="0" w:type="auto"/>
+        <w:tblLook w:val="04A0" w:firstRow="1" w:lastRow="0" w:firstColumn="1" w:lastColumn="0" w:noHBand="0" w:noVBand="1"/>
+      </w:tblPr>
+      <w:tblGrid>
+        <w:gridCol w:w="9350"/>
+      </w:tblGrid>
+      <w:tr>
+        <w:tc>
+          <w:tcPr>
+            <w:tcW w:w="9350" w:type="dxa"/>
+          </w:tcPr>
+          <w:p>
+            <w:pPr>
+              <w:rPr>
+                <w:rFonts w:ascii="Times New Roman" w:hAnsi="Times New Roman" w:cs="Times New Roman"/>
+              </w:rPr>
+            </w:pPr>
+            <w:r>
+              <w:rPr>
+                <w:rFonts w:ascii="Times New Roman" w:hAnsi="Times New Roman" w:cs="Times New Roman"/>
+              </w:rPr>
+              <w:t>The inventory count at the end of both transactions is correct.</w:t>
+            </w:r>
+          </w:p>
+        </w:tc>
+      </w:tr>
+    </w:tbl>
+    <w:p>
+      <w:pPr>
+        <w:rPr>
+          <w:rFonts w:ascii="Times New Roman" w:hAnsi="Times New Roman" w:cs="Times New Roman"/>
+        </w:rPr>
+      </w:pPr>
     </w:p>
     <w:p>
       <w:pPr>
@@ -2872,28 +2507,94 @@
         <w:t xml:space="preserve"> rerun the scripts but use serializable isolation level.  What is the difference in behavior?  Do you get the correct inventory count at the end?</w:t>
       </w:r>
     </w:p>
-    <w:p>
-      <w:pPr>
-        <w:rPr>
-          <w:rFonts w:ascii="Times New Roman" w:hAnsi="Times New Roman" w:cs="Times New Roman"/>
-        </w:rPr>
-      </w:pPr>
-      <w:proofErr w:type="spellStart"/>
-      <w:proofErr w:type="gramStart"/>
-      <w:r>
-        <w:rPr>
-          <w:rFonts w:ascii="Times New Roman" w:hAnsi="Times New Roman" w:cs="Times New Roman"/>
-        </w:rPr>
-        <w:t>Is</w:t>
-      </w:r>
-      <w:proofErr w:type="spellEnd"/>
-      <w:proofErr w:type="gramEnd"/>
-      <w:r>
-        <w:rPr>
-          <w:rFonts w:ascii="Times New Roman" w:hAnsi="Times New Roman" w:cs="Times New Roman"/>
-        </w:rPr>
-        <w:t xml:space="preserve"> you rerun the scripts with repeatable read isolation level, do you get the correct behavior?</w:t>
-      </w:r>
+    <w:tbl>
+      <w:tblPr>
+        <w:tblStyle w:val="TableGrid"/>
+        <w:tblW w:w="0" w:type="auto"/>
+        <w:tblLook w:val="04A0" w:firstRow="1" w:lastRow="0" w:firstColumn="1" w:lastColumn="0" w:noHBand="0" w:noVBand="1"/>
+      </w:tblPr>
+      <w:tblGrid>
+        <w:gridCol w:w="9350"/>
+      </w:tblGrid>
+      <w:tr>
+        <w:tc>
+          <w:tcPr>
+            <w:tcW w:w="9350" w:type="dxa"/>
+          </w:tcPr>
+          <w:p>
+            <w:pPr>
+              <w:rPr>
+                <w:rFonts w:ascii="Times New Roman" w:hAnsi="Times New Roman" w:cs="Times New Roman"/>
+              </w:rPr>
+            </w:pPr>
+            <w:r>
+              <w:rPr>
+                <w:rFonts w:ascii="Times New Roman" w:hAnsi="Times New Roman" w:cs="Times New Roman"/>
+              </w:rPr>
+              <w:t>The difference in behavior with the serializable isolation is that both transactions cannot run at the same time. When transaction 1 runs, it places a lock on the data, and transaction 2 cannot run until the first is complete. You do get the correct inventory count at the end.</w:t>
+            </w:r>
+          </w:p>
+        </w:tc>
+      </w:tr>
+    </w:tbl>
+    <w:p>
+      <w:pPr>
+        <w:rPr>
+          <w:rFonts w:ascii="Times New Roman" w:hAnsi="Times New Roman" w:cs="Times New Roman"/>
+        </w:rPr>
+      </w:pPr>
+    </w:p>
+    <w:p>
+      <w:pPr>
+        <w:rPr>
+          <w:rFonts w:ascii="Times New Roman" w:hAnsi="Times New Roman" w:cs="Times New Roman"/>
+        </w:rPr>
+      </w:pPr>
+      <w:r>
+        <w:rPr>
+          <w:rFonts w:ascii="Times New Roman" w:hAnsi="Times New Roman" w:cs="Times New Roman"/>
+        </w:rPr>
+        <w:t>Is you rerun the scripts with repeatable read isolation level, do you get the correct behavior?</w:t>
+      </w:r>
+    </w:p>
+    <w:tbl>
+      <w:tblPr>
+        <w:tblStyle w:val="TableGrid"/>
+        <w:tblW w:w="0" w:type="auto"/>
+        <w:tblLook w:val="04A0" w:firstRow="1" w:lastRow="0" w:firstColumn="1" w:lastColumn="0" w:noHBand="0" w:noVBand="1"/>
+      </w:tblPr>
+      <w:tblGrid>
+        <w:gridCol w:w="9350"/>
+      </w:tblGrid>
+      <w:tr>
+        <w:tc>
+          <w:tcPr>
+            <w:tcW w:w="9350" w:type="dxa"/>
+          </w:tcPr>
+          <w:p>
+            <w:pPr>
+              <w:rPr>
+                <w:rFonts w:ascii="Times New Roman" w:hAnsi="Times New Roman" w:cs="Times New Roman"/>
+              </w:rPr>
+            </w:pPr>
+            <w:r>
+              <w:rPr>
+                <w:rFonts w:ascii="Times New Roman" w:hAnsi="Times New Roman" w:cs="Times New Roman"/>
+              </w:rPr>
+              <w:t>The inventory count is correct.</w:t>
+            </w:r>
+            <w:bookmarkStart w:id="0" w:name="_GoBack"/>
+            <w:bookmarkEnd w:id="0"/>
+          </w:p>
+        </w:tc>
+      </w:tr>
+    </w:tbl>
+    <w:p>
+      <w:pPr>
+        <w:rPr>
+          <w:rFonts w:ascii="Times New Roman" w:hAnsi="Times New Roman" w:cs="Times New Roman"/>
+        </w:rPr>
+      </w:pPr>
     </w:p>
     <w:p>
       <w:pPr>
